--- a/악녀의 동생08.docx
+++ b/악녀의 동생08.docx
@@ -2,7 +2,6 @@
 <file path=word/document.xml><?xml version="1.0" encoding="utf-8"?>
 <w:document xmlns:wpc="http://schemas.microsoft.com/office/word/2010/wordprocessingCanvas" xmlns:cx="http://schemas.microsoft.com/office/drawing/2014/chartex" xmlns:cx1="http://schemas.microsoft.com/office/drawing/2015/9/8/chartex" xmlns:cx2="http://schemas.microsoft.com/office/drawing/2015/10/21/chartex" xmlns:cx3="http://schemas.microsoft.com/office/drawing/2016/5/9/chartex" xmlns:cx4="http://schemas.microsoft.com/office/drawing/2016/5/10/chartex" xmlns:cx5="http://schemas.microsoft.com/office/drawing/2016/5/11/chartex" xmlns:cx6="http://schemas.microsoft.com/office/drawing/2016/5/12/chartex" xmlns:cx7="http://schemas.microsoft.com/office/drawing/2016/5/13/chartex" xmlns:cx8="http://schemas.microsoft.com/office/drawing/2016/5/14/chartex" xmlns:mc="http://schemas.openxmlformats.org/markup-compatibility/2006" xmlns:aink="http://schemas.microsoft.com/office/drawing/2016/ink" xmlns:am3d="http://schemas.microsoft.com/office/drawing/2017/model3d" xmlns:o="urn:schemas-microsoft-com:office:office" xmlns:r="http://schemas.openxmlformats.org/officeDocument/2006/relationships" xmlns:m="http://schemas.openxmlformats.org/officeDocument/2006/math" xmlns:v="urn:schemas-microsoft-com:vml" xmlns:wp14="http://schemas.microsoft.com/office/word/2010/wordprocessingDrawing" xmlns:wp="http://schemas.openxmlformats.org/drawingml/2006/wordprocessingDrawing" xmlns:w10="urn:schemas-microsoft-com:office:word" xmlns:w="http://schemas.openxmlformats.org/wordprocessingml/2006/main" xmlns:w14="http://schemas.microsoft.com/office/word/2010/wordml" xmlns:w15="http://schemas.microsoft.com/office/word/2012/wordml" xmlns:w16cid="http://schemas.microsoft.com/office/word/2016/wordml/cid" xmlns:w16se="http://schemas.microsoft.com/office/word/2015/wordml/symex" xmlns:wpg="http://schemas.microsoft.com/office/word/2010/wordprocessingGroup" xmlns:wpi="http://schemas.microsoft.com/office/word/2010/wordprocessingInk" xmlns:wne="http://schemas.microsoft.com/office/word/2006/wordml" xmlns:wps="http://schemas.microsoft.com/office/word/2010/wordprocessingShape" mc:Ignorable="w14 w15 w16se w16cid wp14">
   <w:body>
-    <w:p/>
     <w:p>
       <w:r>
         <w:rPr>
@@ -569,6 +568,35 @@
           <w:rFonts w:hint="eastAsia"/>
         </w:rPr>
         <w:t>재수가 없어서 곪으면 아프기도 하고.</w:t>
+      </w:r>
+      <w:r>
+        <w:t>”</w:t>
+      </w:r>
+    </w:p>
+    <w:p>
+      <w:r>
+        <w:t>“</w:t>
+      </w:r>
+      <w:r>
+        <w:t>…</w:t>
+      </w:r>
+      <w:r>
+        <w:rPr>
+          <w:rFonts w:hint="eastAsia"/>
+        </w:rPr>
+        <w:t>고</w:t>
+      </w:r>
+      <w:r>
+        <w:rPr>
+          <w:rFonts w:hint="eastAsia"/>
+        </w:rPr>
+        <w:t>마워요</w:t>
+      </w:r>
+      <w:r>
+        <w:rPr>
+          <w:rFonts w:hint="eastAsia"/>
+        </w:rPr>
+        <w:t>.</w:t>
       </w:r>
       <w:r>
         <w:t>”</w:t>
@@ -580,19 +608,618 @@
         <w:t>“</w:t>
       </w:r>
       <w:r>
+        <w:rPr>
+          <w:rFonts w:hint="eastAsia"/>
+        </w:rPr>
+        <w:t xml:space="preserve">그쪽도 </w:t>
+      </w:r>
+      <w:r>
+        <w:rPr>
+          <w:rFonts w:hint="eastAsia"/>
+        </w:rPr>
+        <w:t>연회가 재미없어서 몰래 나왔나요.</w:t>
+      </w:r>
+      <w:r>
+        <w:t xml:space="preserve"> </w:t>
+      </w:r>
+      <w:r>
+        <w:rPr>
+          <w:rFonts w:hint="eastAsia"/>
+        </w:rPr>
+        <w:t xml:space="preserve">다른 어른들은 대체로 모여서 마법 이야기나 </w:t>
+      </w:r>
+      <w:r>
+        <w:rPr>
+          <w:rFonts w:hint="eastAsia"/>
+        </w:rPr>
+        <w:t>요즘 세상 돌아가는</w:t>
+      </w:r>
+      <w:r>
+        <w:rPr>
+          <w:rFonts w:hint="eastAsia"/>
+        </w:rPr>
+        <w:t xml:space="preserve"> 이야기를 하고 있던데 말이에요.</w:t>
+      </w:r>
+      <w:r>
+        <w:t>”</w:t>
+      </w:r>
+    </w:p>
+    <w:p>
+      <w:r>
+        <w:t>“</w:t>
+      </w:r>
+      <w:r>
+        <w:rPr>
+          <w:rFonts w:hint="eastAsia"/>
+        </w:rPr>
+        <w:t>아니요.</w:t>
+      </w:r>
+      <w:r>
+        <w:t xml:space="preserve"> </w:t>
+      </w:r>
+      <w:r>
+        <w:rPr>
+          <w:rFonts w:hint="eastAsia"/>
+        </w:rPr>
+        <w:t>음료를 쏟아서 잠시 정신 차리러 나왔답니다.</w:t>
+      </w:r>
+      <w:r>
+        <w:t>”</w:t>
+      </w:r>
+    </w:p>
+    <w:p>
+      <w:r>
+        <w:rPr>
+          <w:rFonts w:hint="eastAsia"/>
+        </w:rPr>
+        <w:t>영혼 없</w:t>
+      </w:r>
+      <w:r>
+        <w:rPr>
+          <w:rFonts w:hint="eastAsia"/>
+        </w:rPr>
+        <w:t>는</w:t>
+      </w:r>
+      <w:r>
+        <w:rPr>
+          <w:rFonts w:hint="eastAsia"/>
+        </w:rPr>
+        <w:t xml:space="preserve"> 밀라의 대답에 앳된 소년은 대꾸하지 않고 </w:t>
+      </w:r>
+      <w:r>
+        <w:rPr>
+          <w:rFonts w:hint="eastAsia"/>
+        </w:rPr>
+        <w:t>잠시</w:t>
+      </w:r>
+      <w:r>
+        <w:rPr>
+          <w:rFonts w:hint="eastAsia"/>
+        </w:rPr>
+        <w:t xml:space="preserve"> 고개를 들어</w:t>
+      </w:r>
+      <w:r>
+        <w:rPr>
+          <w:rFonts w:hint="eastAsia"/>
+        </w:rPr>
+        <w:t xml:space="preserve"> 눈 앞의 상대를 빠르게 훑어보았다.</w:t>
+      </w:r>
+      <w:r>
+        <w:t xml:space="preserve"> </w:t>
+      </w:r>
+      <w:r>
+        <w:rPr>
+          <w:rFonts w:hint="eastAsia"/>
+        </w:rPr>
+        <w:t>한 눈에 보아도 그저 음료를 쏟았다,</w:t>
+      </w:r>
+      <w:r>
+        <w:t xml:space="preserve"> </w:t>
+      </w:r>
+      <w:r>
+        <w:rPr>
+          <w:rFonts w:hint="eastAsia"/>
+        </w:rPr>
+        <w:t>정도는 아니라는 사실을 알 수 있을 정도였다.</w:t>
+      </w:r>
+      <w:r>
+        <w:t xml:space="preserve"> </w:t>
+      </w:r>
+      <w:r>
+        <w:rPr>
+          <w:rFonts w:hint="eastAsia"/>
+        </w:rPr>
+        <w:t>그러나</w:t>
+      </w:r>
+      <w:r>
+        <w:rPr>
+          <w:rFonts w:hint="eastAsia"/>
+        </w:rPr>
+        <w:t xml:space="preserve"> 그는</w:t>
+      </w:r>
+      <w:r>
+        <w:rPr>
+          <w:rFonts w:hint="eastAsia"/>
+        </w:rPr>
+        <w:t xml:space="preserve"> </w:t>
+      </w:r>
+      <w:r>
+        <w:rPr>
+          <w:rFonts w:hint="eastAsia"/>
+        </w:rPr>
+        <w:t>달리 반박하</w:t>
+      </w:r>
+      <w:r>
+        <w:rPr>
+          <w:rFonts w:hint="eastAsia"/>
+        </w:rPr>
+        <w:t>거나 말을 덧붙이지</w:t>
+      </w:r>
+      <w:r>
+        <w:rPr>
+          <w:rFonts w:hint="eastAsia"/>
+        </w:rPr>
+        <w:t xml:space="preserve"> 않고 고개만 끄덕였다.</w:t>
+      </w:r>
+      <w:r>
+        <w:rPr>
+          <w:rFonts w:hint="eastAsia"/>
+        </w:rPr>
+        <w:t xml:space="preserve"> </w:t>
+      </w:r>
+      <w:r>
+        <w:rPr>
+          <w:rFonts w:hint="eastAsia"/>
+        </w:rPr>
+        <w:t xml:space="preserve">밀라는 </w:t>
+      </w:r>
+      <w:r>
+        <w:rPr>
+          <w:rFonts w:hint="eastAsia"/>
+        </w:rPr>
+        <w:t>깨끗한 손수건으로 얼굴의 끈적임을 닦은 후에야</w:t>
+      </w:r>
+      <w:r>
+        <w:t xml:space="preserve"> </w:t>
+      </w:r>
+      <w:r>
+        <w:rPr>
+          <w:rFonts w:hint="eastAsia"/>
+        </w:rPr>
+        <w:t>비로소</w:t>
+      </w:r>
+      <w:r>
+        <w:rPr>
+          <w:rFonts w:hint="eastAsia"/>
+        </w:rPr>
+        <w:t xml:space="preserve"> 제 눈 앞의 소년을 </w:t>
+      </w:r>
+      <w:r>
+        <w:rPr>
+          <w:rFonts w:hint="eastAsia"/>
+        </w:rPr>
+        <w:t>찬찬히</w:t>
+      </w:r>
+      <w:r>
+        <w:rPr>
+          <w:rFonts w:hint="eastAsia"/>
+        </w:rPr>
+        <w:t xml:space="preserve"> 파악할 수 있었다.</w:t>
+      </w:r>
+      <w:r>
+        <w:t xml:space="preserve"> 10</w:t>
+      </w:r>
+      <w:r>
+        <w:rPr>
+          <w:rFonts w:hint="eastAsia"/>
+        </w:rPr>
+        <w:t>대 초중반 정도의 말끔하게 차려 입은</w:t>
+      </w:r>
+      <w:r>
+        <w:t xml:space="preserve"> </w:t>
+      </w:r>
+      <w:r>
+        <w:rPr>
+          <w:rFonts w:hint="eastAsia"/>
+        </w:rPr>
+        <w:t>짙은 밤하늘색 머리의 화사</w:t>
+      </w:r>
+      <w:r>
+        <w:rPr>
+          <w:rFonts w:hint="eastAsia"/>
+        </w:rPr>
+        <w:t>하고 신비로운</w:t>
+      </w:r>
+      <w:r>
+        <w:rPr>
+          <w:rFonts w:hint="eastAsia"/>
+        </w:rPr>
+        <w:t xml:space="preserve"> 소년이</w:t>
+      </w:r>
+      <w:r>
+        <w:rPr>
+          <w:rFonts w:hint="eastAsia"/>
+        </w:rPr>
+        <w:t>었다.</w:t>
+      </w:r>
+      <w:r>
+        <w:t xml:space="preserve"> </w:t>
+      </w:r>
+      <w:r>
+        <w:rPr>
+          <w:rFonts w:hint="eastAsia"/>
+        </w:rPr>
+        <w:t>긴 소매와 목까지 잠근 셔츠 아래로 드문드문 보이는 멍자국과 얼굴에 붙여 둔 흰 거즈</w:t>
+      </w:r>
+      <w:r>
+        <w:rPr>
+          <w:rFonts w:hint="eastAsia"/>
+        </w:rPr>
+        <w:t>가 눈에 띄지 않았다면 어디 사랑받고 자란 도련님처럼 보일 정도로</w:t>
+      </w:r>
+      <w:r>
+        <w:rPr>
+          <w:rFonts w:hint="eastAsia"/>
+        </w:rPr>
+        <w:t>.</w:t>
+      </w:r>
+      <w:r>
+        <w:t xml:space="preserve"> </w:t>
+      </w:r>
+      <w:r>
+        <w:rPr>
+          <w:rFonts w:hint="eastAsia"/>
+        </w:rPr>
+        <w:t xml:space="preserve">익숙한 자의 눈에 보이는 은은한 </w:t>
+      </w:r>
+      <w:r>
+        <w:rPr>
+          <w:rFonts w:hint="eastAsia"/>
+        </w:rPr>
+        <w:t>학대의 흔적</w:t>
+      </w:r>
+      <w:r>
+        <w:rPr>
+          <w:rFonts w:hint="eastAsia"/>
+        </w:rPr>
+        <w:t>에</w:t>
+      </w:r>
+      <w:r>
+        <w:rPr>
+          <w:rFonts w:hint="eastAsia"/>
+        </w:rPr>
+        <w:t xml:space="preserve"> </w:t>
+      </w:r>
+      <w:r>
+        <w:rPr>
+          <w:rFonts w:hint="eastAsia"/>
+        </w:rPr>
+        <w:t>밀라는 잠시 할 말을 잃었다.</w:t>
+      </w:r>
+      <w:r>
+        <w:t xml:space="preserve"> </w:t>
+      </w:r>
+      <w:r>
+        <w:rPr>
+          <w:rFonts w:hint="eastAsia"/>
+        </w:rPr>
+        <w:t>이 아이도 그녀 자신처럼 사람을 피해서 정원으로 도망쳐온 걸까?</w:t>
+      </w:r>
+      <w:r>
+        <w:t xml:space="preserve"> </w:t>
+      </w:r>
+      <w:r>
+        <w:rPr>
+          <w:rFonts w:hint="eastAsia"/>
+        </w:rPr>
+        <w:t xml:space="preserve">그렇게 생각하자 </w:t>
+      </w:r>
+      <w:r>
+        <w:rPr>
+          <w:rFonts w:hint="eastAsia"/>
+        </w:rPr>
+        <w:t>알 수 없는 친근감이 느껴졌다.</w:t>
+      </w:r>
+    </w:p>
+    <w:p>
+      <w:r>
+        <w:t>“</w:t>
+      </w:r>
+      <w:r>
+        <w:rPr>
+          <w:rFonts w:hint="eastAsia"/>
+        </w:rPr>
+        <w:t>저는 카르딜이라고 해요.</w:t>
+      </w:r>
+      <w:r>
+        <w:t xml:space="preserve"> </w:t>
+      </w:r>
+      <w:r>
+        <w:rPr>
+          <w:rFonts w:hint="eastAsia"/>
+        </w:rPr>
+        <w:t>그쪽은 이름이 뭐예요?</w:t>
+      </w:r>
+      <w:r>
+        <w:t xml:space="preserve"> </w:t>
+      </w:r>
+      <w:r>
+        <w:rPr>
+          <w:rFonts w:hint="eastAsia"/>
+        </w:rPr>
+        <w:t>에브릴 무도회도</w:t>
+      </w:r>
+      <w:r>
+        <w:rPr>
+          <w:rFonts w:hint="eastAsia"/>
+        </w:rPr>
+        <w:t>,</w:t>
+      </w:r>
+      <w:r>
+        <w:rPr>
+          <w:rFonts w:hint="eastAsia"/>
+        </w:rPr>
+        <w:t xml:space="preserve"> 수도도 처음이</w:t>
+      </w:r>
+      <w:r>
+        <w:rPr>
+          <w:rFonts w:hint="eastAsia"/>
+        </w:rPr>
+        <w:t>라</w:t>
+      </w:r>
+      <w:r>
+        <w:rPr>
+          <w:rFonts w:hint="eastAsia"/>
+        </w:rPr>
+        <w:t>.</w:t>
+      </w:r>
+      <w:r>
+        <w:t xml:space="preserve"> </w:t>
+      </w:r>
+      <w:r>
+        <w:rPr>
+          <w:rFonts w:hint="eastAsia"/>
+        </w:rPr>
+        <w:t>마법사</w:t>
+      </w:r>
+      <w:r>
+        <w:rPr>
+          <w:rFonts w:hint="eastAsia"/>
+        </w:rPr>
+        <w:t>하고 높으신 분들</w:t>
+      </w:r>
+      <w:r>
+        <w:rPr>
+          <w:rFonts w:hint="eastAsia"/>
+        </w:rPr>
+        <w:t xml:space="preserve">에 대해서는 </w:t>
+      </w:r>
+      <w:r>
+        <w:rPr>
+          <w:rFonts w:hint="eastAsia"/>
+        </w:rPr>
+        <w:t>까막눈이거든요</w:t>
+      </w:r>
+      <w:r>
+        <w:rPr>
+          <w:rFonts w:hint="eastAsia"/>
+        </w:rPr>
+        <w:t>.</w:t>
+      </w:r>
+      <w:r>
+        <w:t xml:space="preserve"> </w:t>
+      </w:r>
+      <w:r>
+        <w:rPr>
+          <w:rFonts w:hint="eastAsia"/>
+        </w:rPr>
+        <w:t>다들 아는 사이 같은데 저만 혼자 모르는 사람이에요.</w:t>
+      </w:r>
+      <w:r>
+        <w:t>”</w:t>
+      </w:r>
+    </w:p>
+    <w:p>
+      <w:r>
+        <w:t>“</w:t>
+      </w:r>
+      <w:r>
+        <w:rPr>
+          <w:rFonts w:hint="eastAsia"/>
+        </w:rPr>
+        <w:t>저는</w:t>
+      </w:r>
+      <w:r>
+        <w:t xml:space="preserve"> </w:t>
+      </w:r>
+      <w:r>
+        <w:rPr>
+          <w:rFonts w:hint="eastAsia"/>
+        </w:rPr>
+        <w:t>밀</w:t>
+      </w:r>
+      <w:r>
+        <w:rPr>
+          <w:rFonts w:hint="eastAsia"/>
+        </w:rPr>
+        <w:t>ㅡ</w:t>
+      </w:r>
+      <w:r>
+        <w:t>…”</w:t>
+      </w:r>
+    </w:p>
+    <w:p>
+      <w:r>
+        <w:rPr>
+          <w:rFonts w:hint="eastAsia"/>
+        </w:rPr>
+        <w:t>현재의 본명을 말하려다 말고 밀라는 입을 다물었다.</w:t>
+      </w:r>
+      <w:r>
+        <w:t xml:space="preserve"> </w:t>
+      </w:r>
+      <w:r>
+        <w:rPr>
+          <w:rFonts w:hint="eastAsia"/>
+        </w:rPr>
+        <w:t>무도회장에서 있던 일들 탓일까.</w:t>
+      </w:r>
+      <w:r>
+        <w:t xml:space="preserve"> </w:t>
+      </w:r>
+      <w:r>
+        <w:rPr>
+          <w:rFonts w:hint="eastAsia"/>
+        </w:rPr>
+        <w:t>이름을 전부 밝히는 일은</w:t>
+      </w:r>
+      <w:r>
+        <w:t xml:space="preserve"> </w:t>
+      </w:r>
+      <w:r>
+        <w:rPr>
+          <w:rFonts w:hint="eastAsia"/>
+        </w:rPr>
+        <w:t>괜히</w:t>
+      </w:r>
+      <w:r>
+        <w:rPr>
+          <w:rFonts w:hint="eastAsia"/>
+        </w:rPr>
+        <w:t xml:space="preserve"> 내키지 않았다.</w:t>
+      </w:r>
+      <w:r>
+        <w:t xml:space="preserve"> </w:t>
+      </w:r>
+    </w:p>
+    <w:p>
+      <w:r>
+        <w:t>“</w:t>
+      </w:r>
+      <w:r>
+        <w:rPr>
+          <w:rFonts w:hint="eastAsia"/>
+        </w:rPr>
+        <w:t>밀이라고 해요.</w:t>
+      </w:r>
+      <w:r>
+        <w:t>”</w:t>
+      </w:r>
+    </w:p>
+    <w:p>
+      <w:r>
+        <w:t>“</w:t>
+      </w:r>
+      <w:r>
+        <w:rPr>
+          <w:rFonts w:hint="eastAsia"/>
+        </w:rPr>
+        <w:t>밀</w:t>
+      </w:r>
+      <w:r>
         <w:t>…</w:t>
       </w:r>
       <w:r>
-        <w:rPr>
-          <w:rFonts w:hint="eastAsia"/>
-        </w:rPr>
-        <w:t>고</w:t>
-      </w:r>
-      <w:r>
-        <w:rPr>
-          <w:rFonts w:hint="eastAsia"/>
-        </w:rPr>
-        <w:t>마워요</w:t>
+        <w:t xml:space="preserve"> </w:t>
+      </w:r>
+      <w:r>
+        <w:rPr>
+          <w:rFonts w:hint="eastAsia"/>
+        </w:rPr>
+        <w:t>밀님?</w:t>
+      </w:r>
+      <w:r>
+        <w:t xml:space="preserve"> </w:t>
+      </w:r>
+      <w:r>
+        <w:rPr>
+          <w:rFonts w:hint="eastAsia"/>
+        </w:rPr>
+        <w:t>밀 아</w:t>
+      </w:r>
+      <w:r>
+        <w:rPr>
+          <w:rFonts w:hint="eastAsia"/>
+        </w:rPr>
+        <w:t>주머니</w:t>
+      </w:r>
+      <w:r>
+        <w:rPr>
+          <w:rFonts w:hint="eastAsia"/>
+        </w:rPr>
+        <w:t>,</w:t>
+      </w:r>
+      <w:r>
+        <w:t xml:space="preserve"> </w:t>
+      </w:r>
+      <w:r>
+        <w:rPr>
+          <w:rFonts w:hint="eastAsia"/>
+        </w:rPr>
+        <w:t>밀</w:t>
+      </w:r>
+      <w:r>
+        <w:rPr>
+          <w:rFonts w:hint="eastAsia"/>
+        </w:rPr>
+        <w:t xml:space="preserve"> 씨</w:t>
+      </w:r>
+      <w:r>
+        <w:t>…”</w:t>
+      </w:r>
+    </w:p>
+    <w:p>
+      <w:r>
+        <w:t>“</w:t>
+      </w:r>
+      <w:r>
+        <w:rPr>
+          <w:rFonts w:hint="eastAsia"/>
+        </w:rPr>
+        <w:t>밀이라고 부르세요.</w:t>
+      </w:r>
+      <w:r>
+        <w:t>”</w:t>
+      </w:r>
+    </w:p>
+    <w:p>
+      <w:r>
+        <w:t>“</w:t>
+      </w:r>
+      <w:r>
+        <w:rPr>
+          <w:rFonts w:hint="eastAsia"/>
+        </w:rPr>
+        <w:t>어</w:t>
+      </w:r>
+      <w:r>
+        <w:t xml:space="preserve">… </w:t>
+      </w:r>
+      <w:r>
+        <w:rPr>
+          <w:rFonts w:hint="eastAsia"/>
+        </w:rPr>
+        <w:t>그래도 되나요?</w:t>
+      </w:r>
+      <w:r>
+        <w:t>”</w:t>
+      </w:r>
+    </w:p>
+    <w:p>
+      <w:r>
+        <w:t>“</w:t>
+      </w:r>
+      <w:r>
+        <w:rPr>
+          <w:rFonts w:hint="eastAsia"/>
+        </w:rPr>
+        <w:t>같은 마법사</w:t>
+      </w:r>
+      <w:r>
+        <w:rPr>
+          <w:rFonts w:hint="eastAsia"/>
+        </w:rPr>
+        <w:t>이지 않나요</w:t>
       </w:r>
       <w:r>
         <w:rPr>
@@ -606,40 +1233,301 @@
     </w:p>
     <w:p>
       <w:r>
+        <w:rPr>
+          <w:rFonts w:hint="eastAsia"/>
+        </w:rPr>
+        <w:t>세상 사람들은 전부 레니에스의 자식이며 따지고보면 형제자매다,</w:t>
+      </w:r>
+      <w:r>
+        <w:t xml:space="preserve"> </w:t>
+      </w:r>
+      <w:r>
+        <w:rPr>
+          <w:rFonts w:hint="eastAsia"/>
+        </w:rPr>
+        <w:t>하는 급의 적당한 발언이었다.</w:t>
+      </w:r>
+      <w:r>
+        <w:t xml:space="preserve"> </w:t>
+      </w:r>
+      <w:r>
+        <w:rPr>
+          <w:rFonts w:hint="eastAsia"/>
+        </w:rPr>
+        <w:t xml:space="preserve">카르딜은 담담한 밀라의 분위기가 내심 편하게 느껴졌는지 </w:t>
+      </w:r>
+      <w:r>
+        <w:rPr>
+          <w:rFonts w:hint="eastAsia"/>
+        </w:rPr>
+        <w:t>옆에서 시키지도 않은 이런저런 이야기를 알아서 풀어나갔다.</w:t>
+      </w:r>
+      <w:r>
+        <w:rPr>
+          <w:rFonts w:hint="eastAsia"/>
+        </w:rPr>
+        <w:t xml:space="preserve"> 아이는 본디 시골 마을 태생이라고 했다.</w:t>
+      </w:r>
+      <w:r>
+        <w:t xml:space="preserve"> </w:t>
+      </w:r>
+      <w:r>
+        <w:rPr>
+          <w:rFonts w:hint="eastAsia"/>
+        </w:rPr>
+        <w:t>아델라이즈 후작의 조카이며</w:t>
+      </w:r>
+      <w:r>
+        <w:t xml:space="preserve"> </w:t>
+      </w:r>
+      <w:r>
+        <w:rPr>
+          <w:rFonts w:hint="eastAsia"/>
+        </w:rPr>
+        <w:t>지나간 겨울에 처음 수도를 방문하였다.</w:t>
+      </w:r>
+      <w:r>
+        <w:t xml:space="preserve"> </w:t>
+      </w:r>
+      <w:r>
+        <w:rPr>
+          <w:rFonts w:hint="eastAsia"/>
+        </w:rPr>
+        <w:t>바로 작년에 마법사라는 사실을 알아챈 탓에 마법사 집단 사이에서 유행하는 것들이나 소문 등에 무지하다는 말을 덧붙였다.</w:t>
+      </w:r>
+      <w:r>
+        <w:t xml:space="preserve"> </w:t>
+      </w:r>
+      <w:r>
+        <w:rPr>
+          <w:rFonts w:hint="eastAsia"/>
+        </w:rPr>
+        <w:t xml:space="preserve">밀라는 카르델을 위해 무언가 </w:t>
+      </w:r>
+      <w:r>
+        <w:rPr>
+          <w:rFonts w:hint="eastAsia"/>
+        </w:rPr>
+        <w:t>아이가 흥미를 가질 법한 것들을 말</w:t>
+      </w:r>
+      <w:r>
+        <w:rPr>
+          <w:rFonts w:hint="eastAsia"/>
+        </w:rPr>
+        <w:t xml:space="preserve">해주고 싶었으나 </w:t>
+      </w:r>
+      <w:r>
+        <w:rPr>
+          <w:rFonts w:hint="eastAsia"/>
+        </w:rPr>
+        <w:t>입담이 영 없어 잠시간 묵묵히 그 이야기를 들어만 주고 있었다.</w:t>
+      </w:r>
+      <w:r>
+        <w:t xml:space="preserve"> </w:t>
+      </w:r>
+      <w:r>
+        <w:rPr>
+          <w:rFonts w:hint="eastAsia"/>
+        </w:rPr>
+        <w:t>별 거 아닌 시시콜콜한 이야기들이었으나 전달력이 좋아 제법 듣는 재미가 있었다.</w:t>
+      </w:r>
+      <w:r>
+        <w:t xml:space="preserve"> </w:t>
+      </w:r>
+      <w:r>
+        <w:rPr>
+          <w:rFonts w:hint="eastAsia"/>
+        </w:rPr>
+        <w:t>밀라는 턱을 괴고 멍한 시선으로 살랑거리는 이파리를 바라보았다.</w:t>
+      </w:r>
+      <w:r>
+        <w:t xml:space="preserve"> </w:t>
+      </w:r>
+      <w:r>
+        <w:rPr>
+          <w:rFonts w:hint="eastAsia"/>
+        </w:rPr>
+        <w:t>이렇게 하염없이 기다리고 있으면 실리카가 그녀를 찾아오거나 연회가 끝나 사람의 눈을 피해 돌아갈 수 있을 것만 같았다.</w:t>
+      </w:r>
+      <w:r>
+        <w:t xml:space="preserve"> </w:t>
+      </w:r>
+      <w:r>
+        <w:rPr>
+          <w:rFonts w:hint="eastAsia"/>
+        </w:rPr>
+        <w:t xml:space="preserve">가슴 속의 응어리를 해소하고자 </w:t>
+      </w:r>
+      <w:r>
+        <w:rPr>
+          <w:rFonts w:hint="eastAsia"/>
+        </w:rPr>
+        <w:t>숨을 들이쉬었다.</w:t>
+      </w:r>
+      <w:r>
+        <w:rPr>
+          <w:rFonts w:hint="eastAsia"/>
+        </w:rPr>
+        <w:t xml:space="preserve"> </w:t>
+      </w:r>
+      <w:r>
+        <w:rPr>
+          <w:rFonts w:hint="eastAsia"/>
+        </w:rPr>
+        <w:t>은은한 꽃향기가 온 몸을 가득 채우</w:t>
+      </w:r>
+      <w:r>
+        <w:rPr>
+          <w:rFonts w:hint="eastAsia"/>
+        </w:rPr>
+        <w:lastRenderedPageBreak/>
+        <w:t>는 기분이었다.</w:t>
+      </w:r>
+      <w:r>
+        <w:t xml:space="preserve"> </w:t>
+      </w:r>
+      <w:r>
+        <w:rPr>
+          <w:rFonts w:hint="eastAsia"/>
+        </w:rPr>
+        <w:t>붉은 꽃,</w:t>
+      </w:r>
+      <w:r>
+        <w:t xml:space="preserve"> </w:t>
+      </w:r>
+      <w:r>
+        <w:rPr>
+          <w:rFonts w:hint="eastAsia"/>
+        </w:rPr>
+        <w:t>보라색 꽃,</w:t>
+      </w:r>
+      <w:r>
+        <w:t xml:space="preserve"> </w:t>
+      </w:r>
+      <w:r>
+        <w:rPr>
+          <w:rFonts w:hint="eastAsia"/>
+        </w:rPr>
+        <w:t>이름 모를 이국적인 생김새의 꽃</w:t>
+      </w:r>
+      <w:r>
+        <w:t xml:space="preserve">… </w:t>
+      </w:r>
+    </w:p>
+    <w:p>
+      <w:r>
+        <w:t>‘… …?’</w:t>
+      </w:r>
+    </w:p>
+    <w:p>
+      <w:r>
+        <w:rPr>
+          <w:rFonts w:hint="eastAsia"/>
+        </w:rPr>
+        <w:t>마음을 편하게 하는 향기를 사이로 그녀는</w:t>
+      </w:r>
+      <w:r>
+        <w:t xml:space="preserve"> </w:t>
+      </w:r>
+      <w:r>
+        <w:rPr>
+          <w:rFonts w:hint="eastAsia"/>
+        </w:rPr>
+        <w:t xml:space="preserve">눅진한 </w:t>
+      </w:r>
+      <w:r>
+        <w:rPr>
+          <w:rFonts w:hint="eastAsia"/>
+        </w:rPr>
+        <w:t>마력의 흔적을 감지했다.</w:t>
+      </w:r>
+      <w:r>
+        <w:t xml:space="preserve"> </w:t>
+      </w:r>
+      <w:r>
+        <w:rPr>
+          <w:rFonts w:hint="eastAsia"/>
+        </w:rPr>
+        <w:t>향기마저 화려한 꽃들과는 온전히 섞일 수 없는 너무나도 이질적인 부류의 마력.</w:t>
+      </w:r>
+      <w:r>
+        <w:t xml:space="preserve"> </w:t>
+      </w:r>
+      <w:r>
+        <w:rPr>
+          <w:rFonts w:hint="eastAsia"/>
+        </w:rPr>
+        <w:t xml:space="preserve">밀라의 몸을 차지한 이후로 처음 느껴보는 </w:t>
+      </w:r>
+      <w:r>
+        <w:rPr>
+          <w:rFonts w:hint="eastAsia"/>
+        </w:rPr>
+        <w:t>흑마법의 흔적이었다.</w:t>
+      </w:r>
+      <w:r>
+        <w:t xml:space="preserve"> </w:t>
+      </w:r>
+      <w:r>
+        <w:rPr>
+          <w:rFonts w:hint="eastAsia"/>
+        </w:rPr>
+        <w:t>그것도 어설픈 것이 아닌 제대로 된!</w:t>
+      </w:r>
+      <w:r>
+        <w:t xml:space="preserve"> </w:t>
+      </w:r>
+      <w:r>
+        <w:rPr>
+          <w:rFonts w:hint="eastAsia"/>
+        </w:rPr>
+        <w:t xml:space="preserve">멍하니 허공만 응시하던 밀라의 자색눈에 </w:t>
+      </w:r>
+      <w:r>
+        <w:rPr>
+          <w:rFonts w:hint="eastAsia"/>
+        </w:rPr>
+        <w:t>반짝 빛나는 총기가</w:t>
+      </w:r>
+      <w:r>
+        <w:rPr>
+          <w:rFonts w:hint="eastAsia"/>
+        </w:rPr>
+        <w:t xml:space="preserve"> 깃들었다.</w:t>
+      </w:r>
+    </w:p>
+    <w:p>
+      <w:r>
+        <w:t>“…</w:t>
+      </w:r>
+      <w:r>
+        <w:rPr>
+          <w:rFonts w:hint="eastAsia"/>
+        </w:rPr>
+        <w:t>잠시,</w:t>
+      </w:r>
+      <w:r>
+        <w:t xml:space="preserve"> </w:t>
+      </w:r>
+      <w:r>
+        <w:rPr>
+          <w:rFonts w:hint="eastAsia"/>
+        </w:rPr>
+        <w:t>방금 무엇을 보셨다고 하셨나요?</w:t>
+      </w:r>
+      <w:r>
+        <w:t>”</w:t>
+      </w:r>
+    </w:p>
+    <w:p>
+      <w:r>
         <w:t>“</w:t>
       </w:r>
       <w:r>
         <w:rPr>
           <w:rFonts w:hint="eastAsia"/>
         </w:rPr>
-        <w:t xml:space="preserve">그쪽도 </w:t>
-      </w:r>
-      <w:r>
-        <w:rPr>
-          <w:rFonts w:hint="eastAsia"/>
-        </w:rPr>
-        <w:t>연회가 재미없어서 몰래 나왔나요.</w:t>
-      </w:r>
-      <w:r>
-        <w:t xml:space="preserve"> </w:t>
-      </w:r>
-      <w:r>
-        <w:rPr>
-          <w:rFonts w:hint="eastAsia"/>
-        </w:rPr>
-        <w:t xml:space="preserve">다른 어른들은 대체로 모여서 마법 이야기나 </w:t>
-      </w:r>
-      <w:r>
-        <w:rPr>
-          <w:rFonts w:hint="eastAsia"/>
-        </w:rPr>
-        <w:t>요즘 세상 돌아가는</w:t>
-      </w:r>
-      <w:r>
-        <w:rPr>
-          <w:rFonts w:hint="eastAsia"/>
-        </w:rPr>
-        <w:t xml:space="preserve"> 이야기를 하고 있던데 말이에요.</w:t>
+        <w:t>파란 화관과 빨간 손수건이 정원수 뒤에서 밀회를ㅡ</w:t>
       </w:r>
       <w:r>
         <w:t>”</w:t>
@@ -653,16 +1541,7 @@
         <w:rPr>
           <w:rFonts w:hint="eastAsia"/>
         </w:rPr>
-        <w:t>아니요.</w:t>
-      </w:r>
-      <w:r>
-        <w:t xml:space="preserve"> </w:t>
-      </w:r>
-      <w:r>
-        <w:rPr>
-          <w:rFonts w:hint="eastAsia"/>
-        </w:rPr>
-        <w:t>음료를 쏟아서 잠시 정신 차리러 나왔답니다.</w:t>
+        <w:t>그 전의 이야기요.</w:t>
       </w:r>
       <w:r>
         <w:t>”</w:t>
@@ -673,195 +1552,498 @@
         <w:rPr>
           <w:rFonts w:hint="eastAsia"/>
         </w:rPr>
-        <w:t>영혼 없</w:t>
-      </w:r>
-      <w:r>
-        <w:rPr>
-          <w:rFonts w:hint="eastAsia"/>
-        </w:rPr>
-        <w:t>는</w:t>
-      </w:r>
-      <w:r>
-        <w:rPr>
-          <w:rFonts w:hint="eastAsia"/>
-        </w:rPr>
-        <w:t xml:space="preserve"> 밀라의 대답에 앳된 소년은 대꾸하지 않고 </w:t>
-      </w:r>
-      <w:r>
-        <w:rPr>
-          <w:rFonts w:hint="eastAsia"/>
-        </w:rPr>
-        <w:t>잠시</w:t>
-      </w:r>
-      <w:r>
-        <w:rPr>
-          <w:rFonts w:hint="eastAsia"/>
-        </w:rPr>
-        <w:t xml:space="preserve"> 고개를 들어</w:t>
-      </w:r>
-      <w:r>
-        <w:rPr>
-          <w:rFonts w:hint="eastAsia"/>
-        </w:rPr>
-        <w:t xml:space="preserve"> 눈 앞의 상대를 빠르게 훑어보았다.</w:t>
-      </w:r>
-      <w:r>
-        <w:t xml:space="preserve"> </w:t>
-      </w:r>
-      <w:r>
-        <w:rPr>
-          <w:rFonts w:hint="eastAsia"/>
-        </w:rPr>
-        <w:t>한 눈에 보아도 그저 음료를 쏟았다,</w:t>
-      </w:r>
-      <w:r>
-        <w:t xml:space="preserve"> </w:t>
-      </w:r>
-      <w:r>
-        <w:rPr>
-          <w:rFonts w:hint="eastAsia"/>
-        </w:rPr>
-        <w:t>정도는 아니라는 사실을 알 수 있을 정도였다.</w:t>
-      </w:r>
-      <w:r>
-        <w:t xml:space="preserve"> </w:t>
-      </w:r>
-      <w:r>
-        <w:rPr>
-          <w:rFonts w:hint="eastAsia"/>
-        </w:rPr>
-        <w:t>그러나</w:t>
-      </w:r>
-      <w:r>
-        <w:rPr>
-          <w:rFonts w:hint="eastAsia"/>
-        </w:rPr>
-        <w:t xml:space="preserve"> 그는</w:t>
-      </w:r>
-      <w:r>
-        <w:rPr>
-          <w:rFonts w:hint="eastAsia"/>
-        </w:rPr>
-        <w:t xml:space="preserve"> </w:t>
-      </w:r>
-      <w:r>
-        <w:rPr>
-          <w:rFonts w:hint="eastAsia"/>
-        </w:rPr>
-        <w:t>달리 반박하</w:t>
-      </w:r>
-      <w:r>
-        <w:rPr>
-          <w:rFonts w:hint="eastAsia"/>
-        </w:rPr>
-        <w:t>거나 말을 덧붙이지</w:t>
-      </w:r>
-      <w:r>
-        <w:rPr>
-          <w:rFonts w:hint="eastAsia"/>
-        </w:rPr>
-        <w:t xml:space="preserve"> 않고 고개만 끄덕였다.</w:t>
-      </w:r>
-      <w:r>
-        <w:rPr>
-          <w:rFonts w:hint="eastAsia"/>
-        </w:rPr>
-        <w:t xml:space="preserve"> </w:t>
-      </w:r>
-      <w:r>
-        <w:rPr>
-          <w:rFonts w:hint="eastAsia"/>
-        </w:rPr>
-        <w:t xml:space="preserve">밀라는 </w:t>
-      </w:r>
-      <w:r>
-        <w:rPr>
-          <w:rFonts w:hint="eastAsia"/>
-        </w:rPr>
-        <w:t>깨끗한 손수건으로 얼굴의 끈적임을 닦은 후에야</w:t>
-      </w:r>
-      <w:r>
-        <w:t xml:space="preserve"> </w:t>
-      </w:r>
-      <w:r>
-        <w:rPr>
-          <w:rFonts w:hint="eastAsia"/>
-        </w:rPr>
-        <w:t>비로소</w:t>
-      </w:r>
-      <w:r>
-        <w:rPr>
-          <w:rFonts w:hint="eastAsia"/>
-        </w:rPr>
-        <w:t xml:space="preserve"> 제 눈 앞의 소년을 </w:t>
-      </w:r>
-      <w:r>
-        <w:rPr>
-          <w:rFonts w:hint="eastAsia"/>
-        </w:rPr>
-        <w:t>찬찬히</w:t>
-      </w:r>
-      <w:r>
-        <w:rPr>
-          <w:rFonts w:hint="eastAsia"/>
-        </w:rPr>
-        <w:t xml:space="preserve"> 파악할 수 있었다.</w:t>
-      </w:r>
-      <w:r>
-        <w:t xml:space="preserve"> 10</w:t>
-      </w:r>
-      <w:r>
-        <w:rPr>
-          <w:rFonts w:hint="eastAsia"/>
-        </w:rPr>
-        <w:t>대 초중반 정도의 말끔하게 차려 입은</w:t>
-      </w:r>
-      <w:r>
-        <w:t xml:space="preserve"> </w:t>
-      </w:r>
-      <w:r>
-        <w:rPr>
-          <w:rFonts w:hint="eastAsia"/>
-        </w:rPr>
-        <w:t>짙은 밤하늘색 머리의 화사</w:t>
-      </w:r>
-      <w:r>
-        <w:rPr>
-          <w:rFonts w:hint="eastAsia"/>
-        </w:rPr>
-        <w:t>하고 신비로운</w:t>
-      </w:r>
-      <w:r>
-        <w:rPr>
-          <w:rFonts w:hint="eastAsia"/>
-        </w:rPr>
-        <w:t xml:space="preserve"> 소년이</w:t>
-      </w:r>
-      <w:r>
-        <w:rPr>
-          <w:rFonts w:hint="eastAsia"/>
-        </w:rPr>
-        <w:t>었다.</w:t>
-      </w:r>
-      <w:r>
-        <w:t xml:space="preserve"> </w:t>
-      </w:r>
-      <w:r>
-        <w:rPr>
-          <w:rFonts w:hint="eastAsia"/>
-        </w:rPr>
-        <w:t>긴 소매와 목까지 잠근 셔츠 아래로 드문드문 보이는 멍자국과 얼굴에 붙여 둔 흰 거즈</w:t>
-      </w:r>
-      <w:r>
-        <w:rPr>
-          <w:rFonts w:hint="eastAsia"/>
-        </w:rPr>
-        <w:t>가 눈에 띄지 않았다면 어디 사랑받고 자란 도련님처럼 보일 정도로</w:t>
-      </w:r>
-      <w:r>
-        <w:rPr>
-          <w:rFonts w:hint="eastAsia"/>
-        </w:rPr>
+        <w:t xml:space="preserve">정신을 차리자마자 밀라는 </w:t>
+      </w:r>
+      <w:r>
+        <w:rPr>
+          <w:rFonts w:hint="eastAsia"/>
+        </w:rPr>
+        <w:t>카르</w:t>
+      </w:r>
+      <w:r>
+        <w:rPr>
+          <w:rFonts w:hint="eastAsia"/>
+        </w:rPr>
+        <w:t>딜</w:t>
+      </w:r>
+      <w:r>
+        <w:rPr>
+          <w:rFonts w:hint="eastAsia"/>
+        </w:rPr>
+        <w:t xml:space="preserve">의 </w:t>
+      </w:r>
+      <w:r>
+        <w:rPr>
+          <w:rFonts w:hint="eastAsia"/>
+        </w:rPr>
+        <w:t xml:space="preserve">잡다한 </w:t>
+      </w:r>
+      <w:r>
+        <w:rPr>
+          <w:rFonts w:hint="eastAsia"/>
+        </w:rPr>
+        <w:t>이야기들 중에서 요상한</w:t>
+      </w:r>
+      <w:r>
+        <w:t xml:space="preserve"> </w:t>
+      </w:r>
+      <w:r>
+        <w:rPr>
+          <w:rFonts w:hint="eastAsia"/>
+        </w:rPr>
+        <w:t>무언</w:t>
+      </w:r>
+      <w:r>
+        <w:rPr>
+          <w:rFonts w:hint="eastAsia"/>
+        </w:rPr>
+        <w:t xml:space="preserve">를 </w:t>
+      </w:r>
+      <w:r>
+        <w:rPr>
+          <w:rFonts w:hint="eastAsia"/>
+        </w:rPr>
+        <w:t xml:space="preserve">재빨리 </w:t>
+      </w:r>
+      <w:r>
+        <w:rPr>
+          <w:rFonts w:hint="eastAsia"/>
+        </w:rPr>
+        <w:t>눈</w:t>
+      </w:r>
+      <w:r>
+        <w:rPr>
+          <w:rFonts w:hint="eastAsia"/>
+        </w:rPr>
+        <w:t>치</w:t>
+      </w:r>
+      <w:r>
+        <w:rPr>
+          <w:rFonts w:hint="eastAsia"/>
+        </w:rPr>
+        <w:t>챘다.</w:t>
+      </w:r>
+      <w:r>
+        <w:t xml:space="preserve"> </w:t>
+      </w:r>
+      <w:r>
+        <w:rPr>
+          <w:rFonts w:hint="eastAsia"/>
+        </w:rPr>
+        <w:t xml:space="preserve">제 목숨이라도 </w:t>
+      </w:r>
+      <w:r>
+        <w:rPr>
+          <w:rFonts w:hint="eastAsia"/>
+        </w:rPr>
+        <w:t>달린</w:t>
+      </w:r>
+      <w:r>
+        <w:rPr>
+          <w:rFonts w:hint="eastAsia"/>
+        </w:rPr>
+        <w:t xml:space="preserve"> 듯 본능적인 행위였다.</w:t>
+      </w:r>
+      <w:r>
+        <w:rPr>
+          <w:rFonts w:hint="eastAsia"/>
+        </w:rPr>
+        <w:t xml:space="preserve"> </w:t>
+      </w:r>
+    </w:p>
+    <w:p>
+      <w:r>
+        <w:t>“</w:t>
+      </w:r>
+      <w:r>
+        <w:rPr>
+          <w:rFonts w:hint="eastAsia"/>
+        </w:rPr>
+        <w:t xml:space="preserve">화려한 옷을 입은 쥐 닮은 아저씨가 </w:t>
+      </w:r>
+      <w:r>
+        <w:rPr>
+          <w:rFonts w:hint="eastAsia"/>
+        </w:rPr>
+        <w:t>보라색 팬던트를 들고 미친놈처럼 중얼거리는 걸 보았던 거요?</w:t>
+      </w:r>
+      <w:r>
+        <w:t>”</w:t>
+      </w:r>
+    </w:p>
+    <w:p>
+      <w:r>
+        <w:rPr>
+          <w:rFonts w:hint="eastAsia"/>
+        </w:rPr>
+        <w:t>가까운 거리에서 자신을 조롱하던 베렐의 마력이 어떠한 느낌과 형태를 하고 있었던가?</w:t>
+      </w:r>
+      <w:r>
+        <w:t xml:space="preserve"> </w:t>
+      </w:r>
+      <w:r>
+        <w:rPr>
+          <w:rFonts w:hint="eastAsia"/>
+        </w:rPr>
+        <w:t>밀라는 스스로에게 질문하며 일순간 느낀 흑마법의 흔적을 더듬었다.</w:t>
+      </w:r>
+      <w:r>
+        <w:t xml:space="preserve"> </w:t>
+      </w:r>
+      <w:r>
+        <w:rPr>
+          <w:rFonts w:hint="eastAsia"/>
+        </w:rPr>
+        <w:t xml:space="preserve">아마도 </w:t>
+      </w:r>
+      <w:r>
+        <w:t>‘</w:t>
+      </w:r>
+      <w:r>
+        <w:rPr>
+          <w:rFonts w:hint="eastAsia"/>
+        </w:rPr>
+        <w:t>진짜 밀라</w:t>
+      </w:r>
+      <w:r>
+        <w:t>’</w:t>
+      </w:r>
+      <w:r>
+        <w:rPr>
+          <w:rFonts w:hint="eastAsia"/>
+        </w:rPr>
+        <w:t>의 것일 기억과 감각이 어렴풋하게 머리 안에서 반짝거리다 사라졌다.</w:t>
+      </w:r>
+      <w:r>
+        <w:t xml:space="preserve"> </w:t>
+      </w:r>
+      <w:r>
+        <w:rPr>
+          <w:rFonts w:hint="eastAsia"/>
+        </w:rPr>
+        <w:t>그러나 그 일말의 흔적만으로도 그녀는 알 수 있었다.</w:t>
+      </w:r>
+    </w:p>
+    <w:p>
+      <w:r>
+        <w:t>‘</w:t>
+      </w:r>
+      <w:r>
+        <w:rPr>
+          <w:rFonts w:hint="eastAsia"/>
+        </w:rPr>
+        <w:t>베렐이 흑마법을 시전하려 하고 있어.</w:t>
+      </w:r>
+      <w:r>
+        <w:t>’</w:t>
+      </w:r>
+    </w:p>
+    <w:p>
+      <w:r>
+        <w:rPr>
+          <w:rFonts w:hint="eastAsia"/>
+        </w:rPr>
+        <w:t xml:space="preserve">어리둥절하게 대답하며 눈을 굴리는 카르딜에게 더 이상 시선을 </w:t>
+      </w:r>
+      <w:r>
+        <w:rPr>
+          <w:rFonts w:hint="eastAsia"/>
+        </w:rPr>
+        <w:t>줄 시간은 없었다.</w:t>
+      </w:r>
+      <w:r>
+        <w:t xml:space="preserve"> </w:t>
+      </w:r>
+      <w:r>
+        <w:rPr>
+          <w:rFonts w:hint="eastAsia"/>
+        </w:rPr>
+        <w:t>마음 속의 불안이 솟아올랐다.</w:t>
+      </w:r>
+      <w:r>
+        <w:t xml:space="preserve"> </w:t>
+      </w:r>
+      <w:r>
+        <w:rPr>
+          <w:rFonts w:hint="eastAsia"/>
+        </w:rPr>
+        <w:t>동시에 이제는 죽어버린 일레인 또한 다시 그 모습을 드러냈다.</w:t>
+      </w:r>
+      <w:r>
+        <w:rPr>
+          <w:rFonts w:hint="eastAsia"/>
+        </w:rPr>
+        <w:t xml:space="preserve"> 밀라는 벌떡 일어나</w:t>
+      </w:r>
+      <w:r>
+        <w:t xml:space="preserve"> </w:t>
+      </w:r>
+      <w:r>
+        <w:rPr>
+          <w:rFonts w:hint="eastAsia"/>
+        </w:rPr>
+        <w:t xml:space="preserve">들고 있던 손수건을 </w:t>
+      </w:r>
+      <w:r>
+        <w:rPr>
+          <w:rFonts w:hint="eastAsia"/>
+        </w:rPr>
+        <w:t>작은 손가방에 구겨넣었다.</w:t>
+      </w:r>
+      <w:r>
+        <w:t xml:space="preserve"> </w:t>
+      </w:r>
+    </w:p>
+    <w:p>
+      <w:r>
+        <w:t>“</w:t>
+      </w:r>
+      <w:r>
+        <w:rPr>
+          <w:rFonts w:hint="eastAsia"/>
+        </w:rPr>
+        <w:t>꼬마 도련님,</w:t>
+      </w:r>
+      <w:r>
+        <w:t xml:space="preserve"> </w:t>
+      </w:r>
+      <w:r>
+        <w:rPr>
+          <w:rFonts w:hint="eastAsia"/>
+        </w:rPr>
+        <w:t xml:space="preserve">혹여 연회장에서 큰 소란이 생긴다면 </w:t>
+      </w:r>
+      <w:r>
+        <w:rPr>
+          <w:rFonts w:hint="eastAsia"/>
+        </w:rPr>
+        <w:t>굳이 살펴보지 말고 도망가세요.</w:t>
+      </w:r>
+      <w:r>
+        <w:t>”</w:t>
+      </w:r>
+    </w:p>
+    <w:p>
+      <w:r>
+        <w:t>“</w:t>
+      </w:r>
+      <w:r>
+        <w:rPr>
+          <w:rFonts w:hint="eastAsia"/>
+        </w:rPr>
+        <w:t>잠깐ㅡ</w:t>
+      </w:r>
+      <w:r>
+        <w:t>…”</w:t>
+      </w:r>
+    </w:p>
+    <w:p>
+      <w:r>
+        <w:t>“</w:t>
+      </w:r>
+      <w:r>
+        <w:rPr>
+          <w:rFonts w:hint="eastAsia"/>
+        </w:rPr>
+        <w:t>에브릴 청사로부터 멀리 떨어지세요.</w:t>
+      </w:r>
+      <w:r>
+        <w:t>”</w:t>
+      </w:r>
+    </w:p>
+    <w:p>
+      <w:r>
+        <w:rPr>
+          <w:rFonts w:hint="eastAsia"/>
+        </w:rPr>
+        <w:t xml:space="preserve">음료로 엉망진창이 된 드레스와 끈끈하게 </w:t>
+      </w:r>
+      <w:r>
+        <w:rPr>
+          <w:rFonts w:hint="eastAsia"/>
+        </w:rPr>
+        <w:t xml:space="preserve">방해물처럼 </w:t>
+      </w:r>
+      <w:r>
+        <w:rPr>
+          <w:rFonts w:hint="eastAsia"/>
+        </w:rPr>
+        <w:t>들러붙는</w:t>
+      </w:r>
+      <w:r>
+        <w:rPr>
+          <w:rFonts w:hint="eastAsia"/>
+        </w:rPr>
+        <w:t xml:space="preserve"> 머리카락을 대충 쓸어 넘</w:t>
+      </w:r>
+      <w:r>
+        <w:rPr>
+          <w:rFonts w:hint="eastAsia"/>
+        </w:rPr>
+        <w:t>겼다.</w:t>
+      </w:r>
+      <w:r>
+        <w:t xml:space="preserve"> </w:t>
+      </w:r>
+      <w:r>
+        <w:rPr>
+          <w:rFonts w:hint="eastAsia"/>
+        </w:rPr>
+        <w:t>아까의 두려움은 이미 접어 숨겨둔 듯,</w:t>
+      </w:r>
+      <w:r>
+        <w:rPr>
+          <w:rFonts w:hint="eastAsia"/>
+        </w:rPr>
+        <w:t xml:space="preserve"> </w:t>
+      </w:r>
+      <w:r>
+        <w:rPr>
+          <w:rFonts w:hint="eastAsia"/>
+        </w:rPr>
+        <w:t>밀라는</w:t>
+      </w:r>
+      <w:r>
+        <w:rPr>
+          <w:rFonts w:hint="eastAsia"/>
+        </w:rPr>
+        <w:t xml:space="preserve"> 주저하지 않고</w:t>
+      </w:r>
+      <w:r>
+        <w:t xml:space="preserve"> </w:t>
+      </w:r>
+      <w:r>
+        <w:rPr>
+          <w:rFonts w:hint="eastAsia"/>
+        </w:rPr>
+        <w:t>도망쳐 나온 연회장으로 다시 달려 들어갔다.</w:t>
+      </w:r>
+      <w:r>
+        <w:t xml:space="preserve"> </w:t>
+      </w:r>
+      <w:r>
+        <w:rPr>
+          <w:rFonts w:hint="eastAsia"/>
+        </w:rPr>
+        <w:t>누가 보면 체신머리 없다 욕할 터이나 마음이 급했다.</w:t>
+      </w:r>
+      <w:r>
+        <w:rPr>
+          <w:rFonts w:hint="eastAsia"/>
+        </w:rPr>
+        <w:t xml:space="preserve"> </w:t>
+      </w:r>
+      <w:r>
+        <w:rPr>
+          <w:rFonts w:hint="eastAsia"/>
+        </w:rPr>
+        <w:t xml:space="preserve">짧게 드문드문 느껴지던 눅진한 검보라빛의 마력이 이제는 </w:t>
+      </w:r>
+      <w:r>
+        <w:rPr>
+          <w:rFonts w:hint="eastAsia"/>
+        </w:rPr>
+        <w:t>제법 선명하게 그 정체를 과시하고 있었다.</w:t>
+      </w:r>
+      <w:r>
+        <w:t xml:space="preserve"> </w:t>
+      </w:r>
+      <w:r>
+        <w:rPr>
+          <w:rFonts w:hint="eastAsia"/>
+        </w:rPr>
+        <w:t xml:space="preserve">뒤로 무어라 소리치는 </w:t>
+      </w:r>
+      <w:r>
+        <w:rPr>
+          <w:rFonts w:hint="eastAsia"/>
+        </w:rPr>
+        <w:t>카르딜의 목소리가 들렸으나 명확한 의미를 알아듣지는 못하였다.</w:t>
+      </w:r>
+      <w:r>
+        <w:t xml:space="preserve"> </w:t>
+      </w:r>
+      <w:r>
+        <w:rPr>
+          <w:rFonts w:hint="eastAsia"/>
+        </w:rPr>
+        <w:t>그녀가 휴게실을 건너 다시 연회장으로 막 들어섰을 무렵.</w:t>
+      </w:r>
+    </w:p>
+    <w:p>
+      <w:r>
+        <w:lastRenderedPageBreak/>
+        <w:t>“</w:t>
+      </w:r>
+      <w:r>
+        <w:rPr>
+          <w:rFonts w:hint="eastAsia"/>
+        </w:rPr>
+        <w:t>아.</w:t>
+      </w:r>
+      <w:r>
+        <w:t>”</w:t>
+      </w:r>
+    </w:p>
+    <w:p>
+      <w:r>
+        <w:rPr>
+          <w:rFonts w:hint="eastAsia"/>
+        </w:rPr>
+        <w:t xml:space="preserve">바닥에서 벌레처럼 꿈틀꿈틀 경련하는 베렐을 지르밟으며 </w:t>
+      </w:r>
+      <w:r>
+        <w:rPr>
+          <w:rFonts w:hint="eastAsia"/>
+        </w:rPr>
+        <w:t>최</w:t>
+      </w:r>
+      <w:r>
+        <w:rPr>
+          <w:rFonts w:hint="eastAsia"/>
+        </w:rPr>
+        <w:t>상급 마수가 연회장 가운데 모습을 드러냈다.</w:t>
+      </w:r>
+      <w:r>
+        <w:t xml:space="preserve"> </w:t>
+      </w:r>
+      <w:r>
+        <w:rPr>
+          <w:rFonts w:hint="eastAsia"/>
+        </w:rPr>
+        <w:t>짓밟힌 베렐의 육신은 끔찍한 소리를 내며 맨 정신으로는 보기도 어려운 형태로 으스러졌다.</w:t>
+      </w:r>
+      <w:r>
+        <w:t xml:space="preserve"> </w:t>
+      </w:r>
+      <w:r>
+        <w:rPr>
+          <w:rFonts w:hint="eastAsia"/>
+        </w:rPr>
+        <w:t>그러건 말건,</w:t>
+      </w:r>
+      <w:r>
+        <w:t xml:space="preserve"> </w:t>
+      </w:r>
+      <w:r>
+        <w:rPr>
+          <w:rFonts w:hint="eastAsia"/>
+        </w:rPr>
+        <w:t xml:space="preserve">마수가 튀어나온 검은 안개의 구멍은 </w:t>
+      </w:r>
+      <w:r>
+        <w:rPr>
+          <w:rFonts w:hint="eastAsia"/>
+        </w:rPr>
+        <w:t>바닥에 떨어진 보라빛 팬던트와 함께 연기처럼 흩어</w:t>
+      </w:r>
+      <w:r>
+        <w:rPr>
+          <w:rFonts w:hint="eastAsia"/>
+        </w:rPr>
+        <w:t>지기 시작했다</w:t>
+      </w:r>
+      <w:r>
         <w:t>.</w:t>
       </w:r>
       <w:r>
@@ -871,55 +2053,203 @@
         <w:rPr>
           <w:rFonts w:hint="eastAsia"/>
         </w:rPr>
-        <w:t xml:space="preserve">익숙한 자의 눈에 보이는 은은한 </w:t>
-      </w:r>
-      <w:r>
-        <w:rPr>
-          <w:rFonts w:hint="eastAsia"/>
-        </w:rPr>
-        <w:t>학대의 흔적</w:t>
-      </w:r>
-      <w:r>
-        <w:rPr>
-          <w:rFonts w:hint="eastAsia"/>
-        </w:rPr>
-        <w:t>에</w:t>
-      </w:r>
-      <w:r>
-        <w:rPr>
-          <w:rFonts w:hint="eastAsia"/>
-        </w:rPr>
-        <w:t xml:space="preserve"> </w:t>
-      </w:r>
-      <w:r>
-        <w:rPr>
-          <w:rFonts w:hint="eastAsia"/>
-        </w:rPr>
-        <w:t>밀라는 잠시 할 말을 잃었다.</w:t>
-      </w:r>
-      <w:r>
-        <w:t xml:space="preserve"> </w:t>
-      </w:r>
-      <w:r>
-        <w:rPr>
-          <w:rFonts w:hint="eastAsia"/>
-        </w:rPr>
-        <w:t>이 아이도 그녀 자신처럼 사람을 피해서 정원으로 도망쳐온 걸까?</w:t>
-      </w:r>
-      <w:r>
-        <w:t xml:space="preserve"> </w:t>
-      </w:r>
-      <w:r>
-        <w:rPr>
-          <w:rFonts w:hint="eastAsia"/>
-        </w:rPr>
-        <w:t xml:space="preserve">그렇게 생각하자 </w:t>
-      </w:r>
-      <w:r>
-        <w:rPr>
-          <w:rFonts w:hint="eastAsia"/>
-        </w:rPr>
-        <w:t>알 수 없는 친근감이 느껴졌다.</w:t>
+        <w:t>상상조차 하지 못하였을 상식 밖의 상황에 연회장 모두가 찰나 얼음처럼 굳어 있을 때.</w:t>
+      </w:r>
+      <w:r>
+        <w:t xml:space="preserve"> </w:t>
+      </w:r>
+      <w:r>
+        <w:rPr>
+          <w:rFonts w:hint="eastAsia"/>
+        </w:rPr>
+        <w:t>최</w:t>
+      </w:r>
+      <w:r>
+        <w:rPr>
+          <w:rFonts w:hint="eastAsia"/>
+        </w:rPr>
+        <w:t>상급 마수는</w:t>
+      </w:r>
+      <w:r>
+        <w:rPr>
+          <w:rFonts w:hint="eastAsia"/>
+        </w:rPr>
+        <w:t xml:space="preserve"> 쇳소리를 내며</w:t>
+      </w:r>
+      <w:r>
+        <w:rPr>
+          <w:rFonts w:hint="eastAsia"/>
+        </w:rPr>
+        <w:t xml:space="preserve"> </w:t>
+      </w:r>
+      <w:r>
+        <w:rPr>
+          <w:rFonts w:hint="eastAsia"/>
+        </w:rPr>
+        <w:t>황녀</w:t>
+      </w:r>
+      <w:r>
+        <w:rPr>
+          <w:rFonts w:hint="eastAsia"/>
+        </w:rPr>
+        <w:t xml:space="preserve"> 바로</w:t>
+      </w:r>
+      <w:r>
+        <w:rPr>
+          <w:rFonts w:hint="eastAsia"/>
+        </w:rPr>
+        <w:t xml:space="preserve"> 앞에서 그 흉측하고 긴 혀를 내밀</w:t>
+      </w:r>
+      <w:r>
+        <w:rPr>
+          <w:rFonts w:hint="eastAsia"/>
+        </w:rPr>
+        <w:t>어 독액을 뚝뚝 흘렸다</w:t>
+      </w:r>
+      <w:r>
+        <w:rPr>
+          <w:rFonts w:hint="eastAsia"/>
+        </w:rPr>
+        <w:t>.</w:t>
+      </w:r>
+      <w:r>
+        <w:t xml:space="preserve"> </w:t>
+      </w:r>
+      <w:r>
+        <w:rPr>
+          <w:rFonts w:hint="eastAsia"/>
+        </w:rPr>
+        <w:t xml:space="preserve">연회장에 있던 이들보다 한 발 앞서 나아간 </w:t>
+      </w:r>
+      <w:r>
+        <w:rPr>
+          <w:rFonts w:hint="eastAsia"/>
+        </w:rPr>
+        <w:t>밀라는</w:t>
+      </w:r>
+      <w:r>
+        <w:t xml:space="preserve"> </w:t>
+      </w:r>
+      <w:r>
+        <w:rPr>
+          <w:rFonts w:hint="eastAsia"/>
+        </w:rPr>
+        <w:t>마법으로 형성한 빛나는 채찍을 손으로 꾹 쥐</w:t>
+      </w:r>
+      <w:r>
+        <w:rPr>
+          <w:rFonts w:hint="eastAsia"/>
+        </w:rPr>
+        <w:t>었</w:t>
+      </w:r>
+      <w:r>
+        <w:rPr>
+          <w:rFonts w:hint="eastAsia"/>
+        </w:rPr>
+        <w:t>다.</w:t>
+      </w:r>
+      <w:r>
+        <w:t xml:space="preserve"> </w:t>
+      </w:r>
+      <w:r>
+        <w:rPr>
+          <w:rFonts w:hint="eastAsia"/>
+        </w:rPr>
+        <w:t xml:space="preserve">그녀는 </w:t>
+      </w:r>
+      <w:r>
+        <w:rPr>
+          <w:rFonts w:hint="eastAsia"/>
+        </w:rPr>
+        <w:t>가볍고 기사다운 발걸음으로 순식간에 황녀 앞을 가로막았다.</w:t>
+      </w:r>
+      <w:r>
+        <w:t xml:space="preserve"> </w:t>
+      </w:r>
+      <w:r>
+        <w:rPr>
+          <w:rFonts w:hint="eastAsia"/>
+        </w:rPr>
+        <w:t>제 원수의 자식을 지키기라도 할 듯이!</w:t>
+      </w:r>
+    </w:p>
+    <w:p>
+      <w:r>
+        <w:rPr>
+          <w:rFonts w:hint="eastAsia"/>
+        </w:rPr>
+        <w:t>*</w:t>
+      </w:r>
+      <w:r>
+        <w:t xml:space="preserve"> * *</w:t>
+      </w:r>
+    </w:p>
+    <w:p>
+      <w:r>
+        <w:rPr>
+          <w:rFonts w:hint="eastAsia"/>
+        </w:rPr>
+        <w:t xml:space="preserve">카르딜 아델라이즈는 </w:t>
+      </w:r>
+      <w:r>
+        <w:rPr>
+          <w:rFonts w:hint="eastAsia"/>
+        </w:rPr>
+        <w:t>드물게 당황스러운 얼굴을 하며</w:t>
+      </w:r>
+      <w:r>
+        <w:t xml:space="preserve"> </w:t>
+      </w:r>
+      <w:r>
+        <w:rPr>
+          <w:rFonts w:hint="eastAsia"/>
+        </w:rPr>
+        <w:t>에브릴 연회장 방면을 흐린 눈으로</w:t>
+      </w:r>
+      <w:r>
+        <w:t xml:space="preserve"> </w:t>
+      </w:r>
+      <w:r>
+        <w:rPr>
+          <w:rFonts w:hint="eastAsia"/>
+        </w:rPr>
+        <w:t xml:space="preserve">한참동안 </w:t>
+      </w:r>
+      <w:r>
+        <w:rPr>
+          <w:rFonts w:hint="eastAsia"/>
+        </w:rPr>
+        <w:t>주시했다.</w:t>
+      </w:r>
+      <w:r>
+        <w:t xml:space="preserve"> </w:t>
+      </w:r>
+      <w:r>
+        <w:rPr>
+          <w:rFonts w:hint="eastAsia"/>
+        </w:rPr>
+        <w:t xml:space="preserve">그와 화기애애하게 이야기 하고 있던 밀이 갑작스레 뛰쳐나간 </w:t>
+      </w:r>
+      <w:r>
+        <w:rPr>
+          <w:rFonts w:hint="eastAsia"/>
+        </w:rPr>
+        <w:t>곳이었다.</w:t>
+      </w:r>
+      <w:r>
+        <w:t xml:space="preserve"> </w:t>
+      </w:r>
+      <w:r>
+        <w:rPr>
+          <w:rFonts w:hint="eastAsia"/>
+        </w:rPr>
+        <w:t>도망가라는 밀의 말이 다시 한 번 귀에 울렸으나 대수롭지 않게 고개를 흔들</w:t>
+      </w:r>
+      <w:r>
+        <w:rPr>
+          <w:rFonts w:hint="eastAsia"/>
+        </w:rPr>
+        <w:t>며 중얼거렸다.</w:t>
       </w:r>
     </w:p>
     <w:p>
@@ -930,25 +2260,392 @@
         <w:rPr>
           <w:rFonts w:hint="eastAsia"/>
         </w:rPr>
-        <w:t>저는 카르딜이라고 해요.</w:t>
-      </w:r>
-      <w:r>
-        <w:t xml:space="preserve"> </w:t>
-      </w:r>
-      <w:r>
-        <w:rPr>
-          <w:rFonts w:hint="eastAsia"/>
-        </w:rPr>
-        <w:t>그쪽은 이름이 뭐예요?</w:t>
-      </w:r>
-      <w:r>
-        <w:t xml:space="preserve"> </w:t>
-      </w:r>
-      <w:r>
-        <w:rPr>
-          <w:rFonts w:hint="eastAsia"/>
-        </w:rPr>
-        <w:t>에브릴 무도회도</w:t>
+        <w:t>와</w:t>
+      </w:r>
+      <w:r>
+        <w:t xml:space="preserve">… </w:t>
+      </w:r>
+      <w:r>
+        <w:rPr>
+          <w:rFonts w:hint="eastAsia"/>
+        </w:rPr>
+        <w:t>진짜 이상한 사람 다 보네.</w:t>
+      </w:r>
+      <w:r>
+        <w:t>”</w:t>
+      </w:r>
+    </w:p>
+    <w:p>
+      <w:r>
+        <w:rPr>
+          <w:rFonts w:hint="eastAsia"/>
+        </w:rPr>
+        <w:t>아이는</w:t>
+      </w:r>
+      <w:r>
+        <w:rPr>
+          <w:rFonts w:hint="eastAsia"/>
+        </w:rPr>
+        <w:t xml:space="preserve"> 폴짝 일어서며</w:t>
+      </w:r>
+      <w:r>
+        <w:rPr>
+          <w:rFonts w:hint="eastAsia"/>
+        </w:rPr>
+        <w:t xml:space="preserve"> </w:t>
+      </w:r>
+      <w:r>
+        <w:rPr>
+          <w:rFonts w:hint="eastAsia"/>
+        </w:rPr>
+        <w:t>엉덩이에 붙은 풀조각과 흙을 대충 털어내었다.</w:t>
+      </w:r>
+      <w:r>
+        <w:t xml:space="preserve"> </w:t>
+      </w:r>
+      <w:r>
+        <w:rPr>
+          <w:rFonts w:hint="eastAsia"/>
+        </w:rPr>
+        <w:t xml:space="preserve">고급스러운 연갈색 옷감에 보기 흉한 </w:t>
+      </w:r>
+      <w:r>
+        <w:rPr>
+          <w:rFonts w:hint="eastAsia"/>
+        </w:rPr>
+        <w:t>풀물이 들어있었다.</w:t>
+      </w:r>
+      <w:r>
+        <w:t xml:space="preserve"> </w:t>
+      </w:r>
+      <w:r>
+        <w:rPr>
+          <w:rFonts w:hint="eastAsia"/>
+        </w:rPr>
+        <w:t xml:space="preserve">그제서야 카르딜은 </w:t>
+      </w:r>
+      <w:r>
+        <w:rPr>
+          <w:rFonts w:hint="eastAsia"/>
+        </w:rPr>
+        <w:t xml:space="preserve">자신의 손수건을 돌려 받지 못했다는 사실을 </w:t>
+      </w:r>
+      <w:r>
+        <w:rPr>
+          <w:rFonts w:hint="eastAsia"/>
+        </w:rPr>
+        <w:t>깨닫았다</w:t>
+      </w:r>
+      <w:r>
+        <w:rPr>
+          <w:rFonts w:hint="eastAsia"/>
+        </w:rPr>
+        <w:t>.</w:t>
+      </w:r>
+      <w:r>
+        <w:t xml:space="preserve"> </w:t>
+      </w:r>
+      <w:r>
+        <w:rPr>
+          <w:rFonts w:hint="eastAsia"/>
+        </w:rPr>
+        <w:t>특별히 아끼던 물건은 아니기에 아쉽지는 않았다.</w:t>
+      </w:r>
+      <w:r>
+        <w:t xml:space="preserve"> </w:t>
+      </w:r>
+      <w:r>
+        <w:rPr>
+          <w:rFonts w:hint="eastAsia"/>
+        </w:rPr>
+        <w:t>그는</w:t>
+      </w:r>
+      <w:r>
+        <w:rPr>
+          <w:rFonts w:hint="eastAsia"/>
+        </w:rPr>
+        <w:t xml:space="preserve"> 장미 덩굴 위에 잘 펴서 널린 밀의 </w:t>
+      </w:r>
+      <w:r>
+        <w:rPr>
+          <w:rFonts w:hint="eastAsia"/>
+        </w:rPr>
+        <w:t xml:space="preserve">손수건을 </w:t>
+      </w:r>
+      <w:r>
+        <w:rPr>
+          <w:rFonts w:hint="eastAsia"/>
+        </w:rPr>
+        <w:t xml:space="preserve">대신 </w:t>
+      </w:r>
+      <w:r>
+        <w:rPr>
+          <w:rFonts w:hint="eastAsia"/>
+        </w:rPr>
+        <w:t>집어들었다.</w:t>
+      </w:r>
+      <w:r>
+        <w:t xml:space="preserve"> </w:t>
+      </w:r>
+      <w:r>
+        <w:rPr>
+          <w:rFonts w:hint="eastAsia"/>
+        </w:rPr>
+        <w:t>음료 색으로 얼룩덜룩했으나 손수건 구석에 수놓아진 이름을 못 알아볼 정도는 아니었다.</w:t>
+      </w:r>
+    </w:p>
+    <w:p>
+      <w:r>
+        <w:t>“</w:t>
+      </w:r>
+      <w:r>
+        <w:rPr>
+          <w:rFonts w:hint="eastAsia"/>
+        </w:rPr>
+        <w:t>밀라</w:t>
+      </w:r>
+      <w:r>
+        <w:t xml:space="preserve">… </w:t>
+      </w:r>
+      <w:r>
+        <w:rPr>
+          <w:rFonts w:hint="eastAsia"/>
+        </w:rPr>
+        <w:t>밀라 레첸스.</w:t>
+      </w:r>
+      <w:r>
+        <w:t>”</w:t>
+      </w:r>
+    </w:p>
+    <w:p>
+      <w:r>
+        <w:rPr>
+          <w:rFonts w:hint="eastAsia"/>
+        </w:rPr>
+        <w:t xml:space="preserve">카르딜은 뒷통수를 얻어 맞은 표정으로 </w:t>
+      </w:r>
+      <w:r>
+        <w:rPr>
+          <w:rFonts w:hint="eastAsia"/>
+        </w:rPr>
+        <w:t>밀의 본명인 밀라 레첸스를 몇 번이고 입에 담</w:t>
+      </w:r>
+      <w:r>
+        <w:rPr>
+          <w:rFonts w:hint="eastAsia"/>
+        </w:rPr>
+        <w:t>았다.</w:t>
+      </w:r>
+      <w:r>
+        <w:rPr>
+          <w:rFonts w:hint="eastAsia"/>
+        </w:rPr>
+        <w:t xml:space="preserve"> 기가 막히는 일이었다.</w:t>
+      </w:r>
+      <w:r>
+        <w:t xml:space="preserve"> </w:t>
+      </w:r>
+      <w:r>
+        <w:rPr>
+          <w:rFonts w:hint="eastAsia"/>
+        </w:rPr>
+        <w:t>원수도 외나무다리에서 만난다고,</w:t>
+      </w:r>
+      <w:r>
+        <w:t xml:space="preserve"> </w:t>
+      </w:r>
+      <w:r>
+        <w:rPr>
+          <w:rFonts w:hint="eastAsia"/>
+        </w:rPr>
+        <w:t xml:space="preserve">오늘 무도회에서 만난 가장 마음에 든 사람이 제가 찾던 </w:t>
+      </w:r>
+      <w:r>
+        <w:rPr>
+          <w:rFonts w:hint="eastAsia"/>
+        </w:rPr>
+        <w:t xml:space="preserve">누나의 </w:t>
+      </w:r>
+      <w:r>
+        <w:rPr>
+          <w:rFonts w:hint="eastAsia"/>
+        </w:rPr>
+        <w:t>원수였다</w:t>
+      </w:r>
+      <w:r>
+        <w:rPr>
+          <w:rFonts w:hint="eastAsia"/>
+        </w:rPr>
+        <w:t>니?</w:t>
+      </w:r>
+      <w:r>
+        <w:t xml:space="preserve"> </w:t>
+      </w:r>
+      <w:r>
+        <w:rPr>
+          <w:rFonts w:hint="eastAsia"/>
+        </w:rPr>
+        <w:t xml:space="preserve">어디 누군가에게 음료 세례라도 받고 </w:t>
+      </w:r>
+      <w:r>
+        <w:rPr>
+          <w:rFonts w:hint="eastAsia"/>
+        </w:rPr>
+        <w:t>온</w:t>
+      </w:r>
+      <w:r>
+        <w:rPr>
+          <w:rFonts w:hint="eastAsia"/>
+        </w:rPr>
+        <w:t xml:space="preserve"> 몰골을 내심 가엾다고 여겼던 얼마 전의 자신을 마구 꼬집어주고 싶은 심정이었다.</w:t>
+      </w:r>
+      <w:r>
+        <w:t xml:space="preserve"> </w:t>
+      </w:r>
+      <w:r>
+        <w:rPr>
+          <w:rFonts w:hint="eastAsia"/>
+        </w:rPr>
+        <w:t>카르딜은 밀라의 손수건을</w:t>
+      </w:r>
+      <w:r>
+        <w:t xml:space="preserve"> </w:t>
+      </w:r>
+      <w:r>
+        <w:rPr>
+          <w:rFonts w:hint="eastAsia"/>
+        </w:rPr>
+        <w:t>구겨 대충 주머니에 쑤셔넣었다.</w:t>
+      </w:r>
+      <w:r>
+        <w:t xml:space="preserve"> </w:t>
+      </w:r>
+      <w:r>
+        <w:rPr>
+          <w:rFonts w:hint="eastAsia"/>
+        </w:rPr>
+        <w:t>그 때였다.</w:t>
+      </w:r>
+      <w:r>
+        <w:t xml:space="preserve"> </w:t>
+      </w:r>
+      <w:r>
+        <w:rPr>
+          <w:rFonts w:hint="eastAsia"/>
+        </w:rPr>
+        <w:t>연회장 방면에서 기분 제법 선명한 비명소리가 들렸다.</w:t>
+      </w:r>
+      <w:r>
+        <w:t xml:space="preserve"> </w:t>
+      </w:r>
+      <w:r>
+        <w:rPr>
+          <w:rFonts w:hint="eastAsia"/>
+        </w:rPr>
+        <w:t xml:space="preserve">생선을 손질하지 않고 오래 묵혀 둔 듯한 비린 </w:t>
+      </w:r>
+      <w:r>
+        <w:rPr>
+          <w:rFonts w:hint="eastAsia"/>
+        </w:rPr>
+        <w:t>악취가</w:t>
+      </w:r>
+      <w:r>
+        <w:rPr>
+          <w:rFonts w:hint="eastAsia"/>
+        </w:rPr>
+        <w:t xml:space="preserve"> </w:t>
+      </w:r>
+      <w:r>
+        <w:rPr>
+          <w:rFonts w:hint="eastAsia"/>
+        </w:rPr>
+        <w:t>뒤뜰의</w:t>
+      </w:r>
+      <w:r>
+        <w:rPr>
+          <w:rFonts w:hint="eastAsia"/>
+        </w:rPr>
+        <w:t xml:space="preserve"> 정원까지 흘러 들어왔다.</w:t>
+      </w:r>
+      <w:r>
+        <w:t xml:space="preserve"> </w:t>
+      </w:r>
+      <w:r>
+        <w:rPr>
+          <w:rFonts w:hint="eastAsia"/>
+        </w:rPr>
+        <w:t>마력에 예민하지 않은 그조차 알 수 있</w:t>
+      </w:r>
+      <w:r>
+        <w:rPr>
+          <w:rFonts w:hint="eastAsia"/>
+        </w:rPr>
+        <w:t>을 정도였다.</w:t>
+      </w:r>
+    </w:p>
+    <w:p>
+      <w:r>
+        <w:t>“</w:t>
+      </w:r>
+      <w:r>
+        <w:rPr>
+          <w:rFonts w:hint="eastAsia"/>
+        </w:rPr>
+        <w:t>마수가</w:t>
+      </w:r>
+      <w:r>
+        <w:t xml:space="preserve">… </w:t>
+      </w:r>
+      <w:r>
+        <w:rPr>
+          <w:rFonts w:hint="eastAsia"/>
+        </w:rPr>
+        <w:t>에브릴 청사에?</w:t>
+      </w:r>
+      <w:r>
+        <w:t>”</w:t>
+      </w:r>
+    </w:p>
+    <w:p>
+      <w:r>
+        <w:rPr>
+          <w:rFonts w:hint="eastAsia"/>
+        </w:rPr>
+        <w:t xml:space="preserve">어째서 밀라 레첸스의 얼굴이 잠깐 떠올랐는지는 알 수 없는 일이었다. 그가 알던 과거의 상황과 비슷하기 때문이었을까? </w:t>
+      </w:r>
+      <w:r>
+        <w:rPr>
+          <w:rFonts w:hint="eastAsia"/>
+        </w:rPr>
+        <w:t>밀라가 그의 학생들,</w:t>
+      </w:r>
+      <w:r>
+        <w:t xml:space="preserve"> </w:t>
+      </w:r>
+      <w:r>
+        <w:rPr>
+          <w:rFonts w:hint="eastAsia"/>
+        </w:rPr>
+        <w:t xml:space="preserve">즉 </w:t>
+      </w:r>
+      <w:r>
+        <w:rPr>
+          <w:rFonts w:hint="eastAsia"/>
+        </w:rPr>
+        <w:t>카르딜의 누나를</w:t>
+      </w:r>
+      <w:r>
+        <w:rPr>
+          <w:rFonts w:hint="eastAsia"/>
+        </w:rPr>
+        <w:t xml:space="preserve"> 내팽겨쳐</w:t>
+      </w:r>
+      <w:r>
+        <w:rPr>
+          <w:rFonts w:hint="eastAsia"/>
+        </w:rPr>
+        <w:t xml:space="preserve"> 흑마법의 마수 사건에 휘말리게 했을 때도</w:t>
       </w:r>
       <w:r>
         <w:rPr>
@@ -960,13 +2657,43 @@
         <w:rPr>
           <w:rFonts w:hint="eastAsia"/>
         </w:rPr>
-        <w:t xml:space="preserve"> 수도도 처음이</w:t>
-      </w:r>
-      <w:r>
-        <w:rPr>
-          <w:rFonts w:hint="eastAsia"/>
-        </w:rPr>
-        <w:t>라</w:t>
+        <w:t xml:space="preserve"> 지금처럼 생각치도 못한 곳에서</w:t>
+      </w:r>
+      <w:r>
+        <w:rPr>
+          <w:rFonts w:hint="eastAsia"/>
+        </w:rPr>
+        <w:t xml:space="preserve"> </w:t>
+      </w:r>
+      <w:r>
+        <w:t>‘</w:t>
+      </w:r>
+      <w:r>
+        <w:rPr>
+          <w:rFonts w:hint="eastAsia"/>
+        </w:rPr>
+        <w:t>갑자기 마수가 나타났다</w:t>
+      </w:r>
+      <w:r>
+        <w:t>’</w:t>
+      </w:r>
+      <w:r>
+        <w:rPr>
+          <w:rFonts w:hint="eastAsia"/>
+        </w:rPr>
+        <w:t xml:space="preserve">고 </w:t>
+      </w:r>
+      <w:r>
+        <w:rPr>
+          <w:rFonts w:hint="eastAsia"/>
+        </w:rPr>
+        <w:t>주장</w:t>
+      </w:r>
+      <w:r>
+        <w:rPr>
+          <w:rFonts w:hint="eastAsia"/>
+        </w:rPr>
+        <w:t>했다 한다</w:t>
       </w:r>
       <w:r>
         <w:rPr>
@@ -977,262 +2704,41 @@
       <w:r>
         <w:t xml:space="preserve"> </w:t>
       </w:r>
-      <w:r>
-        <w:rPr>
-          <w:rFonts w:hint="eastAsia"/>
-        </w:rPr>
-        <w:t>마법사</w:t>
-      </w:r>
-      <w:r>
-        <w:rPr>
-          <w:rFonts w:hint="eastAsia"/>
-        </w:rPr>
-        <w:t>하고 높으신 분들</w:t>
-      </w:r>
-      <w:r>
-        <w:rPr>
-          <w:rFonts w:hint="eastAsia"/>
-        </w:rPr>
-        <w:t xml:space="preserve">에 대해서는 </w:t>
-      </w:r>
-      <w:r>
-        <w:rPr>
-          <w:rFonts w:hint="eastAsia"/>
-        </w:rPr>
-        <w:t>까막눈이거든요</w:t>
-      </w:r>
-      <w:r>
-        <w:rPr>
-          <w:rFonts w:hint="eastAsia"/>
-        </w:rPr>
-        <w:t>.</w:t>
-      </w:r>
-      <w:r>
-        <w:t xml:space="preserve"> </w:t>
-      </w:r>
-      <w:r>
-        <w:rPr>
-          <w:rFonts w:hint="eastAsia"/>
-        </w:rPr>
-        <w:t>다들 아는 사이 같은데 저만 혼자 모르는 사람이에요.</w:t>
+    </w:p>
+    <w:p>
+      <w:r>
+        <w:lastRenderedPageBreak/>
+        <w:t>“</w:t>
+      </w:r>
+      <w:r>
+        <w:rPr>
+          <w:rFonts w:hint="eastAsia"/>
+        </w:rPr>
+        <w:t>밀라 레첸스,</w:t>
+      </w:r>
+      <w:r>
+        <w:t xml:space="preserve"> </w:t>
+      </w:r>
+      <w:r>
+        <w:rPr>
+          <w:rFonts w:hint="eastAsia"/>
+        </w:rPr>
+        <w:t>설마 이번에도 그 양심 없는 흑마법사가 마수를 불러온 건 아니겠지</w:t>
+      </w:r>
+      <w:r>
+        <w:t xml:space="preserve">…? </w:t>
+      </w:r>
+      <w:r>
+        <w:rPr>
+          <w:rFonts w:hint="eastAsia"/>
+        </w:rPr>
+        <w:t>수도에?</w:t>
       </w:r>
       <w:r>
         <w:t>”</w:t>
       </w:r>
     </w:p>
     <w:p>
-      <w:r>
-        <w:t>“</w:t>
-      </w:r>
-      <w:r>
-        <w:rPr>
-          <w:rFonts w:hint="eastAsia"/>
-        </w:rPr>
-        <w:t>저는</w:t>
-      </w:r>
-      <w:r>
-        <w:t xml:space="preserve"> </w:t>
-      </w:r>
-      <w:r>
-        <w:rPr>
-          <w:rFonts w:hint="eastAsia"/>
-        </w:rPr>
-        <w:t>밀</w:t>
-      </w:r>
-      <w:r>
-        <w:rPr>
-          <w:rFonts w:hint="eastAsia"/>
-        </w:rPr>
-        <w:t>ㅡ</w:t>
-      </w:r>
-      <w:r>
-        <w:t>…”</w:t>
-      </w:r>
-    </w:p>
-    <w:p>
-      <w:r>
-        <w:rPr>
-          <w:rFonts w:hint="eastAsia"/>
-        </w:rPr>
-        <w:t>현재의 본명을 말하려다 말고 밀라는 입을 다물었다.</w:t>
-      </w:r>
-      <w:r>
-        <w:t xml:space="preserve"> </w:t>
-      </w:r>
-      <w:r>
-        <w:rPr>
-          <w:rFonts w:hint="eastAsia"/>
-        </w:rPr>
-        <w:t>무도회장에서 있던 일들 탓일까.</w:t>
-      </w:r>
-      <w:r>
-        <w:t xml:space="preserve"> </w:t>
-      </w:r>
-      <w:r>
-        <w:rPr>
-          <w:rFonts w:hint="eastAsia"/>
-        </w:rPr>
-        <w:t>이름을 전부 밝히는 일은</w:t>
-      </w:r>
-      <w:r>
-        <w:t xml:space="preserve"> </w:t>
-      </w:r>
-      <w:r>
-        <w:rPr>
-          <w:rFonts w:hint="eastAsia"/>
-        </w:rPr>
-        <w:t>괜히</w:t>
-      </w:r>
-      <w:r>
-        <w:rPr>
-          <w:rFonts w:hint="eastAsia"/>
-        </w:rPr>
-        <w:t xml:space="preserve"> 내키지 않았다.</w:t>
-      </w:r>
-      <w:r>
-        <w:t xml:space="preserve"> </w:t>
-      </w:r>
-    </w:p>
-    <w:p>
-      <w:r>
-        <w:t>“</w:t>
-      </w:r>
-      <w:r>
-        <w:rPr>
-          <w:rFonts w:hint="eastAsia"/>
-        </w:rPr>
-        <w:t>밀이라고 해요.</w:t>
-      </w:r>
-      <w:r>
-        <w:t>”</w:t>
-      </w:r>
-    </w:p>
-    <w:p>
-      <w:r>
-        <w:t>“</w:t>
-      </w:r>
-      <w:r>
-        <w:rPr>
-          <w:rFonts w:hint="eastAsia"/>
-        </w:rPr>
-        <w:t>밀</w:t>
-      </w:r>
-      <w:r>
-        <w:t>…</w:t>
-      </w:r>
-      <w:r>
-        <w:t xml:space="preserve"> </w:t>
-      </w:r>
-      <w:r>
-        <w:rPr>
-          <w:rFonts w:hint="eastAsia"/>
-        </w:rPr>
-        <w:t>밀님?</w:t>
-      </w:r>
-      <w:r>
-        <w:t xml:space="preserve"> </w:t>
-      </w:r>
-      <w:r>
-        <w:rPr>
-          <w:rFonts w:hint="eastAsia"/>
-        </w:rPr>
-        <w:t>밀 아</w:t>
-      </w:r>
-      <w:r>
-        <w:rPr>
-          <w:rFonts w:hint="eastAsia"/>
-        </w:rPr>
-        <w:t>주머니</w:t>
-      </w:r>
-      <w:r>
-        <w:rPr>
-          <w:rFonts w:hint="eastAsia"/>
-        </w:rPr>
-        <w:t>,</w:t>
-      </w:r>
-      <w:r>
-        <w:t xml:space="preserve"> </w:t>
-      </w:r>
-      <w:r>
-        <w:rPr>
-          <w:rFonts w:hint="eastAsia"/>
-        </w:rPr>
-        <w:t>밀</w:t>
-      </w:r>
-      <w:r>
-        <w:rPr>
-          <w:rFonts w:hint="eastAsia"/>
-        </w:rPr>
-        <w:t xml:space="preserve"> 씨</w:t>
-      </w:r>
-      <w:r>
-        <w:t>…”</w:t>
-      </w:r>
-    </w:p>
-    <w:p>
-      <w:r>
-        <w:t>“</w:t>
-      </w:r>
-      <w:r>
-        <w:rPr>
-          <w:rFonts w:hint="eastAsia"/>
-        </w:rPr>
-        <w:t>밀이라고 부르세요.</w:t>
-      </w:r>
-      <w:r>
-        <w:t>”</w:t>
-      </w:r>
-    </w:p>
-    <w:p>
-      <w:r>
-        <w:t>“</w:t>
-      </w:r>
-      <w:r>
-        <w:rPr>
-          <w:rFonts w:hint="eastAsia"/>
-        </w:rPr>
-        <w:t>어</w:t>
-      </w:r>
-      <w:r>
-        <w:t xml:space="preserve">… </w:t>
-      </w:r>
-      <w:r>
-        <w:rPr>
-          <w:rFonts w:hint="eastAsia"/>
-        </w:rPr>
-        <w:t>그래도 되나요?</w:t>
-      </w:r>
-      <w:r>
-        <w:t>”</w:t>
-      </w:r>
-    </w:p>
-    <w:p>
-      <w:r>
-        <w:t>“</w:t>
-      </w:r>
-      <w:r>
-        <w:rPr>
-          <w:rFonts w:hint="eastAsia"/>
-        </w:rPr>
-        <w:t>같은 마법사</w:t>
-      </w:r>
-      <w:r>
-        <w:rPr>
-          <w:rFonts w:hint="eastAsia"/>
-        </w:rPr>
-        <w:t>이지 않나요</w:t>
-      </w:r>
-      <w:r>
-        <w:rPr>
-          <w:rFonts w:hint="eastAsia"/>
-        </w:rPr>
-        <w:t>.</w:t>
-      </w:r>
-      <w:r>
-        <w:t>”</w:t>
-      </w:r>
-    </w:p>
-    <w:p>
       <w:pPr>
         <w:rPr>
           <w:rFonts w:hint="eastAsia"/>
@@ -1242,330 +2748,83 @@
         <w:rPr>
           <w:rFonts w:hint="eastAsia"/>
         </w:rPr>
-        <w:t>세상 사람들은 전부 레니에스의 자식이며 따지고보면 형제자매다,</w:t>
-      </w:r>
-      <w:r>
-        <w:t xml:space="preserve"> </w:t>
-      </w:r>
-      <w:r>
-        <w:rPr>
-          <w:rFonts w:hint="eastAsia"/>
-        </w:rPr>
-        <w:t>하는 급의 적당한 발언이었다.</w:t>
-      </w:r>
-      <w:r>
-        <w:t xml:space="preserve"> </w:t>
-      </w:r>
-      <w:r>
-        <w:rPr>
-          <w:rFonts w:hint="eastAsia"/>
-        </w:rPr>
-        <w:t xml:space="preserve">카르딜은 담담한 밀라의 분위기가 내심 편하게 느껴졌는지 </w:t>
-      </w:r>
-      <w:r>
-        <w:rPr>
-          <w:rFonts w:hint="eastAsia"/>
-        </w:rPr>
-        <w:t>옆에서 시키지도 않은 이런저런 이야기를 알아서 풀어나갔다.</w:t>
-      </w:r>
-      <w:r>
-        <w:rPr>
-          <w:rFonts w:hint="eastAsia"/>
-        </w:rPr>
-        <w:t xml:space="preserve"> 아이는 본디 시골 마을 태생이라고 했다.</w:t>
-      </w:r>
-      <w:r>
-        <w:t xml:space="preserve"> </w:t>
-      </w:r>
-      <w:r>
-        <w:rPr>
-          <w:rFonts w:hint="eastAsia"/>
-        </w:rPr>
-        <w:t>아델라이즈 후작의 조카이며</w:t>
-      </w:r>
-      <w:r>
-        <w:t xml:space="preserve"> </w:t>
-      </w:r>
-      <w:r>
-        <w:rPr>
-          <w:rFonts w:hint="eastAsia"/>
-        </w:rPr>
-        <w:t>지나간 겨울에 처음 수도를 방문하였다.</w:t>
-      </w:r>
-      <w:r>
-        <w:t xml:space="preserve"> </w:t>
-      </w:r>
-      <w:r>
-        <w:rPr>
-          <w:rFonts w:hint="eastAsia"/>
-        </w:rPr>
-        <w:t>바로 작년에 마법사라는 사실을 알아챈 탓에 마법사 집단 사이에서 유행하는 것들이나 소문 등에 무지하다는 말을 덧붙였다.</w:t>
-      </w:r>
-      <w:r>
-        <w:t xml:space="preserve"> </w:t>
-      </w:r>
-      <w:r>
-        <w:rPr>
-          <w:rFonts w:hint="eastAsia"/>
-        </w:rPr>
-        <w:t xml:space="preserve">밀라는 카르델을 위해 무언가 </w:t>
-      </w:r>
-      <w:r>
-        <w:rPr>
-          <w:rFonts w:hint="eastAsia"/>
-        </w:rPr>
-        <w:t>아이가 흥미를 가질 법한 것들을 말</w:t>
-      </w:r>
-      <w:r>
-        <w:rPr>
-          <w:rFonts w:hint="eastAsia"/>
-        </w:rPr>
-        <w:t xml:space="preserve">해주고 싶었으나 </w:t>
-      </w:r>
-      <w:r>
-        <w:rPr>
-          <w:rFonts w:hint="eastAsia"/>
-        </w:rPr>
-        <w:t>입담이 영 없어 잠시간 묵묵히 그 이야기를 들어만 주고 있었다.</w:t>
-      </w:r>
-      <w:r>
-        <w:t xml:space="preserve"> </w:t>
-      </w:r>
-      <w:r>
-        <w:rPr>
-          <w:rFonts w:hint="eastAsia"/>
-        </w:rPr>
-        <w:t>별 거 아닌 시시콜콜한 이야기들이었으나 전달력이 좋아 제법 듣는 재미가 있었다.</w:t>
-      </w:r>
-      <w:r>
-        <w:t xml:space="preserve"> </w:t>
-      </w:r>
-      <w:r>
-        <w:rPr>
-          <w:rFonts w:hint="eastAsia"/>
-        </w:rPr>
-        <w:t>밀라는 턱을 괴고 멍한 시선으로 살랑거리는 이파리를 바라보았다.</w:t>
-      </w:r>
-      <w:r>
-        <w:t xml:space="preserve"> </w:t>
-      </w:r>
-      <w:r>
-        <w:rPr>
-          <w:rFonts w:hint="eastAsia"/>
-        </w:rPr>
-        <w:t xml:space="preserve">이렇게 하염없이 </w:t>
-      </w:r>
-      <w:r>
-        <w:rPr>
-          <w:rFonts w:hint="eastAsia"/>
-        </w:rPr>
-        <w:lastRenderedPageBreak/>
-        <w:t>기다리고 있으면 실리카가 그녀를 찾아오거나 연회가 끝나 사람의 눈을 피해 돌아갈 수 있을 것만 같았다.</w:t>
-      </w:r>
-      <w:r>
-        <w:t xml:space="preserve"> </w:t>
-      </w:r>
-      <w:r>
-        <w:rPr>
-          <w:rFonts w:hint="eastAsia"/>
-        </w:rPr>
-        <w:t>숨을 들이쉬었다.</w:t>
-      </w:r>
-    </w:p>
-    <w:p>
-      <w:r>
-        <w:t>‘… …?’</w:t>
-      </w:r>
-    </w:p>
-    <w:p>
-      <w:pPr>
-        <w:rPr>
-          <w:rFonts w:hint="eastAsia"/>
-        </w:rPr>
-      </w:pPr>
-      <w:r>
-        <w:rPr>
-          <w:rFonts w:hint="eastAsia"/>
-        </w:rPr>
-        <w:t>은은한 꽃향기가 온 몸을 가득 채우는 기분이었다.</w:t>
-      </w:r>
-      <w:r>
-        <w:t xml:space="preserve"> </w:t>
-      </w:r>
-      <w:r>
-        <w:rPr>
-          <w:rFonts w:hint="eastAsia"/>
-        </w:rPr>
-        <w:t>붉은 꽃,</w:t>
-      </w:r>
-      <w:r>
-        <w:t xml:space="preserve"> </w:t>
-      </w:r>
-      <w:r>
-        <w:rPr>
-          <w:rFonts w:hint="eastAsia"/>
-        </w:rPr>
-        <w:t>보라색 꽃,</w:t>
-      </w:r>
-      <w:r>
-        <w:t xml:space="preserve"> </w:t>
-      </w:r>
-      <w:r>
-        <w:rPr>
-          <w:rFonts w:hint="eastAsia"/>
-        </w:rPr>
-        <w:t>이름 모를 이국적인 생김새의 꽃</w:t>
-      </w:r>
-      <w:r>
-        <w:t xml:space="preserve">… </w:t>
-      </w:r>
-      <w:r>
-        <w:rPr>
-          <w:rFonts w:hint="eastAsia"/>
-        </w:rPr>
-        <w:t>마음을 편하게 하는 향기를 사이로 그녀는</w:t>
-      </w:r>
-      <w:r>
-        <w:t xml:space="preserve"> </w:t>
-      </w:r>
-      <w:r>
-        <w:rPr>
-          <w:rFonts w:hint="eastAsia"/>
-        </w:rPr>
-        <w:t xml:space="preserve">눅진한 </w:t>
-      </w:r>
-      <w:r>
-        <w:rPr>
-          <w:rFonts w:hint="eastAsia"/>
-        </w:rPr>
-        <w:t>마력의 흔적을 감지했다.</w:t>
-      </w:r>
-      <w:r>
-        <w:t xml:space="preserve"> </w:t>
-      </w:r>
-      <w:r>
-        <w:rPr>
-          <w:rFonts w:hint="eastAsia"/>
-        </w:rPr>
-        <w:t xml:space="preserve">밀라의 몸을 차지한 이후로 처음 느껴보는 </w:t>
-      </w:r>
-      <w:r>
-        <w:rPr>
-          <w:rFonts w:hint="eastAsia"/>
-        </w:rPr>
-        <w:t>흑마법의 흔적이었다.</w:t>
+        <w:t>잠시간 품었던 호의는 어디 가고,</w:t>
+      </w:r>
+      <w:r>
+        <w:t xml:space="preserve"> </w:t>
+      </w:r>
+      <w:r>
+        <w:rPr>
+          <w:rFonts w:hint="eastAsia"/>
+        </w:rPr>
+        <w:t>카르딜은 꼴에 기세 흉흉하게 주먹을 쥐었다 펴며 재빠르게 연회장 방향으로 발걸음을 옮겼다.</w:t>
+      </w:r>
+      <w:r>
+        <w:t xml:space="preserve"> </w:t>
+      </w:r>
+      <w:r>
+        <w:rPr>
+          <w:rFonts w:hint="eastAsia"/>
+        </w:rPr>
+        <w:t>청사에서 최대한 멀리 떨어져 도망가라는</w:t>
+      </w:r>
+      <w:r>
+        <w:t xml:space="preserve"> ‘</w:t>
+      </w:r>
+      <w:r>
+        <w:rPr>
+          <w:rFonts w:hint="eastAsia"/>
+        </w:rPr>
+        <w:t>가엾은 밀</w:t>
+      </w:r>
+      <w:r>
+        <w:t>’</w:t>
+      </w:r>
+      <w:r>
+        <w:rPr>
+          <w:rFonts w:hint="eastAsia"/>
+        </w:rPr>
+        <w:t>의 말이 생각났으나 이내 고개를 흔들어 그 목소리를 지워버렸다. 밀라 레첸스가 또다시 마수를 소환한 것이라면 응당 뛰어가 막아야만 했다.</w:t>
+      </w:r>
+      <w:r>
+        <w:t xml:space="preserve"> </w:t>
+      </w:r>
+      <w:r>
+        <w:rPr>
+          <w:rFonts w:hint="eastAsia"/>
+        </w:rPr>
+        <w:t>그의 누나,</w:t>
+      </w:r>
+      <w:r>
+        <w:t xml:space="preserve"> </w:t>
+      </w:r>
+      <w:r>
+        <w:rPr>
+          <w:rFonts w:hint="eastAsia"/>
+        </w:rPr>
+        <w:t xml:space="preserve">소문 속의 </w:t>
+      </w:r>
+      <w:r>
+        <w:t>‘</w:t>
+      </w:r>
+      <w:r>
+        <w:rPr>
+          <w:rFonts w:hint="eastAsia"/>
+        </w:rPr>
+        <w:t>아델라이즈 후작 영애</w:t>
+      </w:r>
+      <w:r>
+        <w:t xml:space="preserve">’ </w:t>
+      </w:r>
+      <w:r>
+        <w:rPr>
+          <w:rFonts w:hint="eastAsia"/>
+        </w:rPr>
+        <w:t>같은 불행한 이가 다시 생겨나지 않도록.</w:t>
       </w:r>
       <w:bookmarkStart w:id="0" w:name="_GoBack"/>
       <w:bookmarkEnd w:id="0"/>
     </w:p>
-    <w:p>
-      <w:r>
-        <w:rPr>
-          <w:rFonts w:hint="eastAsia"/>
-        </w:rPr>
-        <w:t xml:space="preserve"> 카르</w:t>
-      </w:r>
-      <w:r>
-        <w:rPr>
-          <w:rFonts w:hint="eastAsia"/>
-        </w:rPr>
-        <w:t>딜</w:t>
-      </w:r>
-      <w:r>
-        <w:rPr>
-          <w:rFonts w:hint="eastAsia"/>
-        </w:rPr>
-        <w:t xml:space="preserve">의 </w:t>
-      </w:r>
-      <w:r>
-        <w:rPr>
-          <w:rFonts w:hint="eastAsia"/>
-        </w:rPr>
-        <w:t xml:space="preserve">잡다한 </w:t>
-      </w:r>
-      <w:r>
-        <w:rPr>
-          <w:rFonts w:hint="eastAsia"/>
-        </w:rPr>
-        <w:t>이야기들 중에서 요상한</w:t>
-      </w:r>
-      <w:r>
-        <w:t xml:space="preserve"> </w:t>
-      </w:r>
-      <w:r>
-        <w:rPr>
-          <w:rFonts w:hint="eastAsia"/>
-        </w:rPr>
-        <w:t>무언</w:t>
-      </w:r>
-      <w:r>
-        <w:rPr>
-          <w:rFonts w:hint="eastAsia"/>
-        </w:rPr>
-        <w:t>를 눈</w:t>
-      </w:r>
-      <w:r>
-        <w:rPr>
-          <w:rFonts w:hint="eastAsia"/>
-        </w:rPr>
-        <w:t>치</w:t>
-      </w:r>
-      <w:r>
-        <w:rPr>
-          <w:rFonts w:hint="eastAsia"/>
-        </w:rPr>
-        <w:t>챘다.</w:t>
-      </w:r>
-    </w:p>
-    <w:p>
-      <w:r>
-        <w:t>“…</w:t>
-      </w:r>
-      <w:r>
-        <w:rPr>
-          <w:rFonts w:hint="eastAsia"/>
-        </w:rPr>
-        <w:t>잠시,</w:t>
-      </w:r>
-      <w:r>
-        <w:t xml:space="preserve"> </w:t>
-      </w:r>
-      <w:r>
-        <w:rPr>
-          <w:rFonts w:hint="eastAsia"/>
-        </w:rPr>
-        <w:t>방금 무엇을 보셨다고 하셨나요?</w:t>
-      </w:r>
-      <w:r>
-        <w:t>”</w:t>
-      </w:r>
-    </w:p>
-    <w:p>
-      <w:pPr>
-        <w:rPr>
-          <w:rFonts w:hint="eastAsia"/>
-        </w:rPr>
-      </w:pPr>
-      <w:r>
-        <w:t>“</w:t>
-      </w:r>
-      <w:r>
-        <w:rPr>
-          <w:rFonts w:hint="eastAsia"/>
-        </w:rPr>
-        <w:t>파란 화관과 빨간 손수건</w:t>
-      </w:r>
-    </w:p>
-    <w:p/>
-    <w:p>
-      <w:r>
-        <w:rPr>
-          <w:rFonts w:hint="eastAsia"/>
-        </w:rPr>
-        <w:t>여기서 기다리자 함 수상한 사람들이 움직이는걸 보앗고 뭔일 생길거 같으니 여기서 대기타자는 말 함</w:t>
-      </w:r>
-    </w:p>
-    <w:p/>
     <w:sectPr>
       <w:pgSz w:w="11906" w:h="16838"/>
       <w:pgMar w:top="1701" w:right="1440" w:bottom="1440" w:left="1440" w:header="851" w:footer="992" w:gutter="0"/>
